--- a/Calendario2023/Actividades/Actividad2_Analisis_red_residencial/2_Analisis_red_residencial.docx
+++ b/Calendario2023/Actividades/Actividad2_Analisis_red_residencial/2_Analisis_red_residencial.docx
@@ -1,6 +1,6 @@
 
 <file path=word/document.xml><?xml version="1.0" encoding="utf-8"?>
-<w:document xmlns:wpc="http://schemas.microsoft.com/office/word/2010/wordprocessingCanvas" xmlns:cx="http://schemas.microsoft.com/office/drawing/2014/chartex" xmlns:cx1="http://schemas.microsoft.com/office/drawing/2015/9/8/chartex" xmlns:cx2="http://schemas.microsoft.com/office/drawing/2015/10/21/chartex" xmlns:cx3="http://schemas.microsoft.com/office/drawing/2016/5/9/chartex" xmlns:cx4="http://schemas.microsoft.com/office/drawing/2016/5/10/chartex" xmlns:cx5="http://schemas.microsoft.com/office/drawing/2016/5/11/chartex" xmlns:cx6="http://schemas.microsoft.com/office/drawing/2016/5/12/chartex" xmlns:cx7="http://schemas.microsoft.com/office/drawing/2016/5/13/chartex" xmlns:cx8="http://schemas.microsoft.com/office/drawing/2016/5/14/chartex" xmlns:mc="http://schemas.openxmlformats.org/markup-compatibility/2006" xmlns:aink="http://schemas.microsoft.com/office/drawing/2016/ink" xmlns:am3d="http://schemas.microsoft.com/office/drawing/2017/model3d" xmlns:o="urn:schemas-microsoft-com:office:office" xmlns:r="http://schemas.openxmlformats.org/officeDocument/2006/relationships" xmlns:m="http://schemas.openxmlformats.org/officeDocument/2006/math" xmlns:v="urn:schemas-microsoft-com:vml" xmlns:wp14="http://schemas.microsoft.com/office/word/2010/wordprocessingDrawing" xmlns:wp="http://schemas.openxmlformats.org/drawingml/2006/wordprocessingDrawing" xmlns:w10="urn:schemas-microsoft-com:office:word" xmlns:w="http://schemas.openxmlformats.org/wordprocessingml/2006/main" xmlns:w14="http://schemas.microsoft.com/office/word/2010/wordml" xmlns:w15="http://schemas.microsoft.com/office/word/2012/wordml" xmlns:w16cex="http://schemas.microsoft.com/office/word/2018/wordml/cex" xmlns:w16cid="http://schemas.microsoft.com/office/word/2016/wordml/cid" xmlns:w16="http://schemas.microsoft.com/office/word/2018/wordml" xmlns:w16sdtdh="http://schemas.microsoft.com/office/word/2020/wordml/sdtdatahash" xmlns:w16se="http://schemas.microsoft.com/office/word/2015/wordml/symex" xmlns:wpg="http://schemas.microsoft.com/office/word/2010/wordprocessingGroup" xmlns:wpi="http://schemas.microsoft.com/office/word/2010/wordprocessingInk" xmlns:wne="http://schemas.microsoft.com/office/word/2006/wordml" xmlns:wps="http://schemas.microsoft.com/office/word/2010/wordprocessingShape" mc:Ignorable="w14 w15 w16se w16cid w16 w16cex w16sdtdh wp14">
+<w:document xmlns:wpc="http://schemas.microsoft.com/office/word/2010/wordprocessingCanvas" xmlns:cx="http://schemas.microsoft.com/office/drawing/2014/chartex" xmlns:cx1="http://schemas.microsoft.com/office/drawing/2015/9/8/chartex" xmlns:cx2="http://schemas.microsoft.com/office/drawing/2015/10/21/chartex" xmlns:cx3="http://schemas.microsoft.com/office/drawing/2016/5/9/chartex" xmlns:cx4="http://schemas.microsoft.com/office/drawing/2016/5/10/chartex" xmlns:cx5="http://schemas.microsoft.com/office/drawing/2016/5/11/chartex" xmlns:cx6="http://schemas.microsoft.com/office/drawing/2016/5/12/chartex" xmlns:cx7="http://schemas.microsoft.com/office/drawing/2016/5/13/chartex" xmlns:cx8="http://schemas.microsoft.com/office/drawing/2016/5/14/chartex" xmlns:mc="http://schemas.openxmlformats.org/markup-compatibility/2006" xmlns:aink="http://schemas.microsoft.com/office/drawing/2016/ink" xmlns:am3d="http://schemas.microsoft.com/office/drawing/2017/model3d" xmlns:o="urn:schemas-microsoft-com:office:office" xmlns:oel="http://schemas.microsoft.com/office/2019/extlst" xmlns:r="http://schemas.openxmlformats.org/officeDocument/2006/relationships" xmlns:m="http://schemas.openxmlformats.org/officeDocument/2006/math" xmlns:v="urn:schemas-microsoft-com:vml" xmlns:wp14="http://schemas.microsoft.com/office/word/2010/wordprocessingDrawing" xmlns:wp="http://schemas.openxmlformats.org/drawingml/2006/wordprocessingDrawing" xmlns:w10="urn:schemas-microsoft-com:office:word" xmlns:w="http://schemas.openxmlformats.org/wordprocessingml/2006/main" xmlns:w14="http://schemas.microsoft.com/office/word/2010/wordml" xmlns:w15="http://schemas.microsoft.com/office/word/2012/wordml" xmlns:w16cex="http://schemas.microsoft.com/office/word/2018/wordml/cex" xmlns:w16cid="http://schemas.microsoft.com/office/word/2016/wordml/cid" xmlns:w16="http://schemas.microsoft.com/office/word/2018/wordml" xmlns:w16sdtdh="http://schemas.microsoft.com/office/word/2020/wordml/sdtdatahash" xmlns:w16se="http://schemas.microsoft.com/office/word/2015/wordml/symex" xmlns:wpg="http://schemas.microsoft.com/office/word/2010/wordprocessingGroup" xmlns:wpi="http://schemas.microsoft.com/office/word/2010/wordprocessingInk" xmlns:wne="http://schemas.microsoft.com/office/word/2006/wordml" xmlns:wps="http://schemas.microsoft.com/office/word/2010/wordprocessingShape" mc:Ignorable="w14 w15 w16se w16cid w16 w16cex w16sdtdh wp14">
   <w:body>
     <w:p>
       <w:pPr>
@@ -59,7 +59,58 @@
     </w:p>
     <w:p>
       <w:pPr>
+        <w:pStyle w:val="NormalWeb"/>
+        <w:rPr>
+          <w:rFonts w:ascii="Arial" w:eastAsia="Arial Narrow" w:hAnsi="Arial" w:cs="Arial"/>
+          <w:spacing w:val="-1"/>
+          <w:sz w:val="22"/>
+          <w:szCs w:val="22"/>
+          <w:lang w:eastAsia="en-US"/>
+        </w:rPr>
+      </w:pPr>
+      <w:r>
+        <w:rPr>
+          <w:rFonts w:ascii="Arial" w:eastAsia="Arial Narrow" w:hAnsi="Arial" w:cs="Arial"/>
+          <w:b/>
+          <w:bCs/>
+          <w:spacing w:val="-1"/>
+          <w:sz w:val="22"/>
+          <w:szCs w:val="22"/>
+          <w:lang w:eastAsia="en-US"/>
+        </w:rPr>
+        <w:t>Propósito</w:t>
+      </w:r>
+    </w:p>
+    <w:p>
+      <w:pPr>
+        <w:pStyle w:val="NormalWeb"/>
+        <w:jc w:val="both"/>
+        <w:rPr>
+          <w:rFonts w:ascii="Arial" w:eastAsia="Arial Narrow" w:hAnsi="Arial" w:cs="Arial"/>
+          <w:spacing w:val="-1"/>
+          <w:sz w:val="22"/>
+          <w:szCs w:val="22"/>
+          <w:lang w:eastAsia="en-US"/>
+        </w:rPr>
+      </w:pPr>
+      <w:r>
+        <w:rPr>
+          <w:rFonts w:ascii="Arial" w:eastAsia="Arial Narrow" w:hAnsi="Arial" w:cs="Arial"/>
+          <w:spacing w:val="-1"/>
+          <w:sz w:val="22"/>
+          <w:szCs w:val="22"/>
+          <w:lang w:eastAsia="en-US"/>
+        </w:rPr>
+        <w:t>Analizar e identificar los diferentes componentes de red utilizados en una red local de uso residencial. </w:t>
+      </w:r>
+    </w:p>
+    <w:p>
+      <w:pPr>
         <w:pStyle w:val="Textoindependiente"/>
+        <w:numPr>
+          <w:ilvl w:val="0"/>
+          <w:numId w:val="35"/>
+        </w:numPr>
         <w:spacing w:before="0" w:line="360" w:lineRule="exact"/>
         <w:ind w:right="114"/>
         <w:jc w:val="both"/>
@@ -388,7 +439,25 @@
           <w:sz w:val="22"/>
           <w:szCs w:val="22"/>
         </w:rPr>
-        <w:t>Wi-Fi</w:t>
+        <w:t>Wi</w:t>
+      </w:r>
+      <w:r>
+        <w:rPr>
+          <w:rFonts w:ascii="Arial" w:hAnsi="Arial" w:cs="Arial"/>
+          <w:spacing w:val="-1"/>
+          <w:sz w:val="22"/>
+          <w:szCs w:val="22"/>
+        </w:rPr>
+        <w:t>-F</w:t>
+      </w:r>
+      <w:r>
+        <w:rPr>
+          <w:rFonts w:ascii="Arial" w:hAnsi="Arial" w:cs="Arial"/>
+          <w:spacing w:val="-1"/>
+          <w:sz w:val="22"/>
+          <w:szCs w:val="22"/>
+        </w:rPr>
+        <w:t>i</w:t>
       </w:r>
       <w:r>
         <w:rPr>
@@ -649,6 +718,10 @@
     <w:p>
       <w:pPr>
         <w:pStyle w:val="Textoindependiente"/>
+        <w:numPr>
+          <w:ilvl w:val="0"/>
+          <w:numId w:val="35"/>
+        </w:numPr>
         <w:spacing w:before="120" w:line="360" w:lineRule="exact"/>
         <w:ind w:right="113"/>
         <w:jc w:val="both"/>
@@ -1346,6 +1419,7 @@
       <w:pPr>
         <w:pStyle w:val="Ttulo1"/>
         <w:spacing w:after="240" w:line="360" w:lineRule="exact"/>
+        <w:ind w:left="0"/>
         <w:jc w:val="both"/>
         <w:rPr>
           <w:rFonts w:ascii="Arial" w:hAnsi="Arial" w:cs="Arial"/>
@@ -1385,7 +1459,7 @@
       <w:pPr>
         <w:pStyle w:val="Textoindependiente"/>
         <w:spacing w:before="0" w:line="360" w:lineRule="exact"/>
-        <w:ind w:right="113"/>
+        <w:ind w:left="0" w:right="113"/>
         <w:jc w:val="both"/>
         <w:rPr>
           <w:rFonts w:ascii="Arial" w:hAnsi="Arial" w:cs="Arial"/>
@@ -1653,7 +1727,7 @@
           <w:numId w:val="10"/>
         </w:numPr>
         <w:spacing w:before="0" w:line="360" w:lineRule="exact"/>
-        <w:ind w:right="113"/>
+        <w:ind w:left="360" w:right="113"/>
         <w:jc w:val="both"/>
         <w:rPr>
           <w:rFonts w:ascii="Arial" w:hAnsi="Arial" w:cs="Arial"/>
@@ -1698,7 +1772,7 @@
           <w:numId w:val="10"/>
         </w:numPr>
         <w:spacing w:before="0" w:line="360" w:lineRule="exact"/>
-        <w:ind w:right="113"/>
+        <w:ind w:left="360" w:right="113"/>
         <w:jc w:val="both"/>
         <w:rPr>
           <w:rFonts w:ascii="Arial" w:hAnsi="Arial" w:cs="Arial"/>
@@ -1743,7 +1817,7 @@
           <w:numId w:val="10"/>
         </w:numPr>
         <w:spacing w:before="0" w:line="360" w:lineRule="exact"/>
-        <w:ind w:right="113"/>
+        <w:ind w:left="360" w:right="113"/>
         <w:jc w:val="both"/>
         <w:rPr>
           <w:rFonts w:ascii="Arial" w:hAnsi="Arial" w:cs="Arial"/>
@@ -1788,7 +1862,7 @@
           <w:numId w:val="10"/>
         </w:numPr>
         <w:spacing w:before="0" w:line="360" w:lineRule="exact"/>
-        <w:ind w:right="113"/>
+        <w:ind w:left="360" w:right="113"/>
         <w:jc w:val="both"/>
         <w:rPr>
           <w:rFonts w:ascii="Arial" w:hAnsi="Arial" w:cs="Arial"/>
@@ -1828,12 +1902,8 @@
     <w:p>
       <w:pPr>
         <w:pStyle w:val="Textoindependiente"/>
-        <w:numPr>
-          <w:ilvl w:val="0"/>
-          <w:numId w:val="10"/>
-        </w:numPr>
         <w:spacing w:before="0" w:line="360" w:lineRule="exact"/>
-        <w:ind w:right="113"/>
+        <w:ind w:left="360" w:right="113"/>
         <w:jc w:val="both"/>
         <w:rPr>
           <w:rFonts w:ascii="Arial" w:hAnsi="Arial" w:cs="Arial"/>
@@ -1842,48 +1912,12 @@
           <w:szCs w:val="22"/>
         </w:rPr>
       </w:pPr>
-      <w:r>
-        <w:rPr>
-          <w:rFonts w:ascii="Arial" w:hAnsi="Arial" w:cs="Arial"/>
-          <w:spacing w:val="-1"/>
-          <w:sz w:val="22"/>
-          <w:szCs w:val="22"/>
-        </w:rPr>
-        <w:t>A</w:t>
-      </w:r>
-      <w:r>
-        <w:rPr>
-          <w:rFonts w:ascii="Arial" w:hAnsi="Arial" w:cs="Arial"/>
-          <w:spacing w:val="-1"/>
-          <w:sz w:val="22"/>
-          <w:szCs w:val="22"/>
-        </w:rPr>
-        <w:t>ncho de banda</w:t>
-      </w:r>
-      <w:r>
-        <w:rPr>
-          <w:rFonts w:ascii="Arial" w:hAnsi="Arial" w:cs="Arial"/>
-          <w:spacing w:val="-1"/>
-          <w:sz w:val="22"/>
-          <w:szCs w:val="22"/>
-        </w:rPr>
-        <w:t xml:space="preserve"> digital</w:t>
-      </w:r>
-      <w:r>
-        <w:rPr>
-          <w:rFonts w:ascii="Arial" w:hAnsi="Arial" w:cs="Arial"/>
-          <w:spacing w:val="-1"/>
-          <w:sz w:val="22"/>
-          <w:szCs w:val="22"/>
-        </w:rPr>
-        <w:t>.</w:t>
-      </w:r>
     </w:p>
     <w:p>
       <w:pPr>
         <w:pStyle w:val="Textoindependiente"/>
         <w:spacing w:before="0" w:line="360" w:lineRule="exact"/>
-        <w:ind w:left="462" w:right="113"/>
+        <w:ind w:left="0"/>
         <w:jc w:val="both"/>
         <w:rPr>
           <w:rFonts w:ascii="Arial" w:hAnsi="Arial" w:cs="Arial"/>
@@ -1892,84 +1926,72 @@
           <w:szCs w:val="22"/>
         </w:rPr>
       </w:pPr>
+      <w:r>
+        <w:rPr>
+          <w:rFonts w:ascii="Arial" w:hAnsi="Arial" w:cs="Arial"/>
+          <w:spacing w:val="-1"/>
+          <w:sz w:val="22"/>
+          <w:szCs w:val="22"/>
+        </w:rPr>
+        <w:t xml:space="preserve">Responde </w:t>
+      </w:r>
+      <w:r>
+        <w:rPr>
+          <w:rFonts w:ascii="Arial" w:hAnsi="Arial" w:cs="Arial"/>
+          <w:sz w:val="22"/>
+          <w:szCs w:val="22"/>
+        </w:rPr>
+        <w:t xml:space="preserve">a </w:t>
+      </w:r>
+      <w:r>
+        <w:rPr>
+          <w:rFonts w:ascii="Arial" w:hAnsi="Arial" w:cs="Arial"/>
+          <w:spacing w:val="-1"/>
+          <w:sz w:val="22"/>
+          <w:szCs w:val="22"/>
+        </w:rPr>
+        <w:t>las</w:t>
+      </w:r>
+      <w:r>
+        <w:rPr>
+          <w:rFonts w:ascii="Arial" w:hAnsi="Arial" w:cs="Arial"/>
+          <w:sz w:val="22"/>
+          <w:szCs w:val="22"/>
+        </w:rPr>
+        <w:t xml:space="preserve"> </w:t>
+      </w:r>
+      <w:r>
+        <w:rPr>
+          <w:rFonts w:ascii="Arial" w:hAnsi="Arial" w:cs="Arial"/>
+          <w:spacing w:val="-1"/>
+          <w:sz w:val="22"/>
+          <w:szCs w:val="22"/>
+        </w:rPr>
+        <w:t>siguientes</w:t>
+      </w:r>
+      <w:r>
+        <w:rPr>
+          <w:rFonts w:ascii="Arial" w:hAnsi="Arial" w:cs="Arial"/>
+          <w:sz w:val="22"/>
+          <w:szCs w:val="22"/>
+        </w:rPr>
+        <w:t xml:space="preserve"> </w:t>
+      </w:r>
+      <w:r>
+        <w:rPr>
+          <w:rFonts w:ascii="Arial" w:hAnsi="Arial" w:cs="Arial"/>
+          <w:spacing w:val="-1"/>
+          <w:sz w:val="22"/>
+          <w:szCs w:val="22"/>
+        </w:rPr>
+        <w:t>preguntas:</w:t>
+      </w:r>
     </w:p>
     <w:p>
       <w:pPr>
         <w:pStyle w:val="Textoindependiente"/>
-        <w:spacing w:before="0" w:line="360" w:lineRule="exact"/>
-        <w:jc w:val="both"/>
-        <w:rPr>
-          <w:rFonts w:ascii="Arial" w:hAnsi="Arial" w:cs="Arial"/>
-          <w:spacing w:val="-1"/>
-          <w:sz w:val="22"/>
-          <w:szCs w:val="22"/>
-        </w:rPr>
-      </w:pPr>
-      <w:r>
-        <w:rPr>
-          <w:rFonts w:ascii="Arial" w:hAnsi="Arial" w:cs="Arial"/>
-          <w:spacing w:val="-1"/>
-          <w:sz w:val="22"/>
-          <w:szCs w:val="22"/>
-        </w:rPr>
-        <w:t xml:space="preserve">Responde </w:t>
-      </w:r>
-      <w:r>
-        <w:rPr>
-          <w:rFonts w:ascii="Arial" w:hAnsi="Arial" w:cs="Arial"/>
-          <w:sz w:val="22"/>
-          <w:szCs w:val="22"/>
-        </w:rPr>
-        <w:t xml:space="preserve">a </w:t>
-      </w:r>
-      <w:r>
-        <w:rPr>
-          <w:rFonts w:ascii="Arial" w:hAnsi="Arial" w:cs="Arial"/>
-          <w:spacing w:val="-1"/>
-          <w:sz w:val="22"/>
-          <w:szCs w:val="22"/>
-        </w:rPr>
-        <w:t>las</w:t>
-      </w:r>
-      <w:r>
-        <w:rPr>
-          <w:rFonts w:ascii="Arial" w:hAnsi="Arial" w:cs="Arial"/>
-          <w:sz w:val="22"/>
-          <w:szCs w:val="22"/>
-        </w:rPr>
-        <w:t xml:space="preserve"> </w:t>
-      </w:r>
-      <w:r>
-        <w:rPr>
-          <w:rFonts w:ascii="Arial" w:hAnsi="Arial" w:cs="Arial"/>
-          <w:spacing w:val="-1"/>
-          <w:sz w:val="22"/>
-          <w:szCs w:val="22"/>
-        </w:rPr>
-        <w:t>siguientes</w:t>
-      </w:r>
-      <w:r>
-        <w:rPr>
-          <w:rFonts w:ascii="Arial" w:hAnsi="Arial" w:cs="Arial"/>
-          <w:sz w:val="22"/>
-          <w:szCs w:val="22"/>
-        </w:rPr>
-        <w:t xml:space="preserve"> </w:t>
-      </w:r>
-      <w:r>
-        <w:rPr>
-          <w:rFonts w:ascii="Arial" w:hAnsi="Arial" w:cs="Arial"/>
-          <w:spacing w:val="-1"/>
-          <w:sz w:val="22"/>
-          <w:szCs w:val="22"/>
-        </w:rPr>
-        <w:t>preguntas:</w:t>
-      </w:r>
-    </w:p>
-    <w:p>
-      <w:pPr>
-        <w:pStyle w:val="Textoindependiente"/>
         <w:spacing w:before="0"/>
+        <w:ind w:left="0"/>
         <w:jc w:val="both"/>
         <w:rPr>
           <w:rFonts w:ascii="Arial" w:hAnsi="Arial" w:cs="Arial"/>
@@ -1986,7 +2008,7 @@
           <w:numId w:val="12"/>
         </w:numPr>
         <w:spacing w:before="0" w:line="360" w:lineRule="exact"/>
-        <w:ind w:right="114"/>
+        <w:ind w:left="360" w:right="114"/>
         <w:jc w:val="both"/>
         <w:rPr>
           <w:rFonts w:ascii="Arial" w:hAnsi="Arial" w:cs="Arial"/>
@@ -2087,7 +2109,7 @@
           <w:numId w:val="12"/>
         </w:numPr>
         <w:spacing w:before="0" w:line="360" w:lineRule="exact"/>
-        <w:ind w:right="114"/>
+        <w:ind w:left="360" w:right="114"/>
         <w:jc w:val="both"/>
         <w:rPr>
           <w:rFonts w:ascii="Arial" w:hAnsi="Arial" w:cs="Arial"/>
@@ -2134,7 +2156,7 @@
           <w:numId w:val="12"/>
         </w:numPr>
         <w:spacing w:before="0" w:line="360" w:lineRule="exact"/>
-        <w:ind w:right="114"/>
+        <w:ind w:left="360" w:right="114"/>
         <w:jc w:val="both"/>
         <w:rPr>
           <w:rFonts w:ascii="Arial" w:hAnsi="Arial" w:cs="Arial"/>
@@ -2150,7 +2172,25 @@
           <w:sz w:val="22"/>
           <w:szCs w:val="22"/>
         </w:rPr>
-        <w:t xml:space="preserve">¿Qué propiedades físicas aprovechan las señales </w:t>
+        <w:t>¿Cuáles son los principales obstáculos</w:t>
+      </w:r>
+      <w:r>
+        <w:rPr>
+          <w:rFonts w:ascii="Arial" w:hAnsi="Arial" w:cs="Arial"/>
+          <w:spacing w:val="-1"/>
+          <w:sz w:val="22"/>
+          <w:szCs w:val="22"/>
+        </w:rPr>
+        <w:t xml:space="preserve"> físicos</w:t>
+      </w:r>
+      <w:r>
+        <w:rPr>
+          <w:rFonts w:ascii="Arial" w:hAnsi="Arial" w:cs="Arial"/>
+          <w:spacing w:val="-1"/>
+          <w:sz w:val="22"/>
+          <w:szCs w:val="22"/>
+        </w:rPr>
+        <w:t xml:space="preserve"> para las comunicaciones inalámbricas (específicamente para la </w:t>
       </w:r>
       <w:r>
         <w:rPr>
@@ -2170,7 +2210,7 @@
           <w:sz w:val="22"/>
           <w:szCs w:val="22"/>
         </w:rPr>
-        <w:t xml:space="preserve"> para propagar su señal? </w:t>
+        <w:t>)?</w:t>
       </w:r>
     </w:p>
     <w:p>
@@ -2181,7 +2221,7 @@
           <w:numId w:val="12"/>
         </w:numPr>
         <w:spacing w:before="0" w:line="360" w:lineRule="exact"/>
-        <w:ind w:right="114"/>
+        <w:ind w:left="360" w:right="114"/>
         <w:jc w:val="both"/>
         <w:rPr>
           <w:rFonts w:ascii="Arial" w:hAnsi="Arial" w:cs="Arial"/>
@@ -2197,45 +2237,7 @@
           <w:sz w:val="22"/>
           <w:szCs w:val="22"/>
         </w:rPr>
-        <w:t>¿Cuáles son los principales obstáculos</w:t>
-      </w:r>
-      <w:r>
-        <w:rPr>
-          <w:rFonts w:ascii="Arial" w:hAnsi="Arial" w:cs="Arial"/>
-          <w:spacing w:val="-1"/>
-          <w:sz w:val="22"/>
-          <w:szCs w:val="22"/>
-        </w:rPr>
-        <w:t xml:space="preserve"> físicos</w:t>
-      </w:r>
-      <w:r>
-        <w:rPr>
-          <w:rFonts w:ascii="Arial" w:hAnsi="Arial" w:cs="Arial"/>
-          <w:spacing w:val="-1"/>
-          <w:sz w:val="22"/>
-          <w:szCs w:val="22"/>
-        </w:rPr>
-        <w:t xml:space="preserve"> para las comunicaciones inalámbricas (específicamente para la </w:t>
-      </w:r>
-      <w:r>
-        <w:rPr>
-          <w:rFonts w:ascii="Arial" w:hAnsi="Arial" w:cs="Arial"/>
-          <w:b/>
-          <w:bCs/>
-          <w:spacing w:val="-1"/>
-          <w:sz w:val="22"/>
-          <w:szCs w:val="22"/>
-        </w:rPr>
-        <w:t>Wi-Fi</w:t>
-      </w:r>
-      <w:r>
-        <w:rPr>
-          <w:rFonts w:ascii="Arial" w:hAnsi="Arial" w:cs="Arial"/>
-          <w:spacing w:val="-1"/>
-          <w:sz w:val="22"/>
-          <w:szCs w:val="22"/>
-        </w:rPr>
-        <w:t>)?</w:t>
+        <w:t>¿Qué dispositivos, dentro de un edificio o en la casa, pueden afectar las comunicaciones de nuestra red inalámbrica?</w:t>
       </w:r>
     </w:p>
     <w:p>
@@ -2246,7 +2248,7 @@
           <w:numId w:val="12"/>
         </w:numPr>
         <w:spacing w:before="0" w:line="360" w:lineRule="exact"/>
-        <w:ind w:right="114"/>
+        <w:ind w:left="360" w:right="114"/>
         <w:jc w:val="both"/>
         <w:rPr>
           <w:rFonts w:ascii="Arial" w:hAnsi="Arial" w:cs="Arial"/>
@@ -2262,7 +2264,25 @@
           <w:sz w:val="22"/>
           <w:szCs w:val="22"/>
         </w:rPr>
-        <w:t>¿Qué dispositivos, dentro de un edificio o en la casa, pueden afectar las comunicaciones de nuestra red inalámbrica?</w:t>
+        <w:t xml:space="preserve">¿Cuál es </w:t>
+      </w:r>
+      <w:r>
+        <w:rPr>
+          <w:rFonts w:ascii="Arial" w:hAnsi="Arial" w:cs="Arial"/>
+          <w:spacing w:val="-1"/>
+          <w:sz w:val="22"/>
+          <w:szCs w:val="22"/>
+        </w:rPr>
+        <w:t>la función de las</w:t>
+      </w:r>
+      <w:r>
+        <w:rPr>
+          <w:rFonts w:ascii="Arial" w:hAnsi="Arial" w:cs="Arial"/>
+          <w:spacing w:val="-1"/>
+          <w:sz w:val="22"/>
+          <w:szCs w:val="22"/>
+        </w:rPr>
+        <w:t xml:space="preserve"> antenas de los equipos inalámbricos?</w:t>
       </w:r>
     </w:p>
     <w:p>
@@ -2273,7 +2293,7 @@
           <w:numId w:val="12"/>
         </w:numPr>
         <w:spacing w:before="0" w:line="360" w:lineRule="exact"/>
-        <w:ind w:right="114"/>
+        <w:ind w:left="360" w:right="114"/>
         <w:jc w:val="both"/>
         <w:rPr>
           <w:rFonts w:ascii="Arial" w:hAnsi="Arial" w:cs="Arial"/>
@@ -2289,41 +2309,14 @@
           <w:sz w:val="22"/>
           <w:szCs w:val="22"/>
         </w:rPr>
-        <w:t>¿Cuál es el papel que juegan las antenas de los equipos inalámbricos?</w:t>
+        <w:t>¿Cuál es la razón de que en el TEC los equipos de red inalámbrica estén en el techo de los salones, pasillos u oficinas?</w:t>
       </w:r>
     </w:p>
     <w:p>
       <w:pPr>
         <w:pStyle w:val="Textoindependiente"/>
-        <w:numPr>
-          <w:ilvl w:val="0"/>
-          <w:numId w:val="12"/>
-        </w:numPr>
         <w:spacing w:before="0" w:line="360" w:lineRule="exact"/>
-        <w:ind w:right="114"/>
-        <w:jc w:val="both"/>
-        <w:rPr>
-          <w:rFonts w:ascii="Arial" w:hAnsi="Arial" w:cs="Arial"/>
-          <w:spacing w:val="-1"/>
-          <w:sz w:val="22"/>
-          <w:szCs w:val="22"/>
-        </w:rPr>
-      </w:pPr>
-      <w:r>
-        <w:rPr>
-          <w:rFonts w:ascii="Arial" w:hAnsi="Arial" w:cs="Arial"/>
-          <w:spacing w:val="-1"/>
-          <w:sz w:val="22"/>
-          <w:szCs w:val="22"/>
-        </w:rPr>
-        <w:t>¿Cuál es la razón de que en el TEC los equipos de red inalámbrica estén en el techo de los salones, pasillos u oficinas?</w:t>
-      </w:r>
-    </w:p>
-    <w:p>
-      <w:pPr>
-        <w:pStyle w:val="Textoindependiente"/>
-        <w:spacing w:before="0" w:line="360" w:lineRule="exact"/>
-        <w:ind w:left="462" w:right="114"/>
+        <w:ind w:left="360" w:right="114"/>
         <w:jc w:val="both"/>
         <w:rPr>
           <w:rFonts w:ascii="Arial" w:hAnsi="Arial" w:cs="Arial"/>
@@ -2842,7 +2835,16 @@
           <w:sz w:val="22"/>
           <w:szCs w:val="22"/>
         </w:rPr>
-        <w:t>“router</w:t>
+        <w:t>“</w:t>
+      </w:r>
+      <w:r>
+        <w:rPr>
+          <w:rFonts w:ascii="Arial" w:hAnsi="Arial" w:cs="Arial"/>
+          <w:spacing w:val="-1"/>
+          <w:sz w:val="22"/>
+          <w:szCs w:val="22"/>
+        </w:rPr>
+        <w:t>ruteador</w:t>
       </w:r>
       <w:r>
         <w:rPr>
@@ -3301,7 +3303,16 @@
           <w:sz w:val="22"/>
           <w:szCs w:val="22"/>
         </w:rPr>
-        <w:t>“router</w:t>
+        <w:t>“</w:t>
+      </w:r>
+      <w:r>
+        <w:rPr>
+          <w:rFonts w:ascii="Arial" w:hAnsi="Arial" w:cs="Arial"/>
+          <w:spacing w:val="-1"/>
+          <w:sz w:val="22"/>
+          <w:szCs w:val="22"/>
+        </w:rPr>
+        <w:t>ruteador</w:t>
       </w:r>
       <w:r>
         <w:rPr>
@@ -4616,7 +4627,16 @@
           <w:sz w:val="22"/>
           <w:szCs w:val="22"/>
         </w:rPr>
-        <w:t>“router</w:t>
+        <w:t>“</w:t>
+      </w:r>
+      <w:r>
+        <w:rPr>
+          <w:rFonts w:ascii="Arial" w:hAnsi="Arial" w:cs="Arial"/>
+          <w:spacing w:val="-1"/>
+          <w:sz w:val="22"/>
+          <w:szCs w:val="22"/>
+        </w:rPr>
+        <w:t>ruteador</w:t>
       </w:r>
       <w:r>
         <w:rPr>
@@ -4830,7 +4850,16 @@
           <w:sz w:val="22"/>
           <w:szCs w:val="22"/>
         </w:rPr>
-        <w:t>“router</w:t>
+        <w:t>“</w:t>
+      </w:r>
+      <w:r>
+        <w:rPr>
+          <w:rFonts w:ascii="Arial" w:hAnsi="Arial" w:cs="Arial"/>
+          <w:spacing w:val="-1"/>
+          <w:sz w:val="22"/>
+          <w:szCs w:val="22"/>
+        </w:rPr>
+        <w:t>ruteador</w:t>
       </w:r>
       <w:r>
         <w:rPr>
@@ -5052,7 +5081,16 @@
           <w:sz w:val="22"/>
           <w:szCs w:val="22"/>
         </w:rPr>
-        <w:t>“router</w:t>
+        <w:t>“</w:t>
+      </w:r>
+      <w:r>
+        <w:rPr>
+          <w:rFonts w:ascii="Arial" w:hAnsi="Arial" w:cs="Arial"/>
+          <w:spacing w:val="-1"/>
+          <w:sz w:val="22"/>
+          <w:szCs w:val="22"/>
+        </w:rPr>
+        <w:t>ruteador</w:t>
       </w:r>
       <w:r>
         <w:rPr>
@@ -5100,6 +5138,15 @@
       <w:r>
         <w:rPr>
           <w:rFonts w:ascii="Arial" w:hAnsi="Arial" w:cs="Arial"/>
+          <w:spacing w:val="-1"/>
+          <w:sz w:val="22"/>
+          <w:szCs w:val="22"/>
+        </w:rPr>
+        <w:t xml:space="preserve"> y describe</w:t>
+      </w:r>
+      <w:r>
+        <w:rPr>
+          <w:rFonts w:ascii="Arial" w:hAnsi="Arial" w:cs="Arial"/>
           <w:spacing w:val="39"/>
           <w:sz w:val="22"/>
           <w:szCs w:val="22"/>
@@ -5167,7 +5214,16 @@
           <w:sz w:val="22"/>
           <w:szCs w:val="22"/>
         </w:rPr>
-        <w:t>“router</w:t>
+        <w:t>“</w:t>
+      </w:r>
+      <w:r>
+        <w:rPr>
+          <w:rFonts w:ascii="Arial" w:hAnsi="Arial" w:cs="Arial"/>
+          <w:spacing w:val="-1"/>
+          <w:sz w:val="22"/>
+          <w:szCs w:val="22"/>
+        </w:rPr>
+        <w:t>ruteador</w:t>
       </w:r>
       <w:r>
         <w:rPr>
@@ -6980,7 +7036,16 @@
           <w:sz w:val="22"/>
           <w:szCs w:val="22"/>
         </w:rPr>
-        <w:t>“router</w:t>
+        <w:t>“</w:t>
+      </w:r>
+      <w:r>
+        <w:rPr>
+          <w:rFonts w:ascii="Arial" w:hAnsi="Arial" w:cs="Arial"/>
+          <w:spacing w:val="-1"/>
+          <w:sz w:val="22"/>
+          <w:szCs w:val="22"/>
+        </w:rPr>
+        <w:t>ruteador</w:t>
       </w:r>
       <w:r>
         <w:rPr>
@@ -7523,7 +7588,25 @@
           <w:sz w:val="22"/>
           <w:szCs w:val="22"/>
         </w:rPr>
-        <w:t xml:space="preserve"> diferente tiene el “router inalámbrico”?</w:t>
+        <w:t xml:space="preserve"> diferente tiene el “</w:t>
+      </w:r>
+      <w:r>
+        <w:rPr>
+          <w:rFonts w:ascii="Arial" w:hAnsi="Arial" w:cs="Arial"/>
+          <w:spacing w:val="-1"/>
+          <w:sz w:val="22"/>
+          <w:szCs w:val="22"/>
+        </w:rPr>
+        <w:t>ruteador</w:t>
+      </w:r>
+      <w:r>
+        <w:rPr>
+          <w:rFonts w:ascii="Arial" w:hAnsi="Arial" w:cs="Arial"/>
+          <w:spacing w:val="-1"/>
+          <w:sz w:val="22"/>
+          <w:szCs w:val="22"/>
+        </w:rPr>
+        <w:t xml:space="preserve"> inalámbrico”?</w:t>
       </w:r>
     </w:p>
     <w:p>
@@ -7568,7 +7651,25 @@
           <w:sz w:val="22"/>
           <w:szCs w:val="22"/>
         </w:rPr>
-        <w:t xml:space="preserve"> entradas al “router inalámbrico” se están utilizando actualmente?</w:t>
+        <w:t xml:space="preserve"> entradas al “</w:t>
+      </w:r>
+      <w:r>
+        <w:rPr>
+          <w:rFonts w:ascii="Arial" w:hAnsi="Arial" w:cs="Arial"/>
+          <w:spacing w:val="-1"/>
+          <w:sz w:val="22"/>
+          <w:szCs w:val="22"/>
+        </w:rPr>
+        <w:t>ruteador</w:t>
+      </w:r>
+      <w:r>
+        <w:rPr>
+          <w:rFonts w:ascii="Arial" w:hAnsi="Arial" w:cs="Arial"/>
+          <w:spacing w:val="-1"/>
+          <w:sz w:val="22"/>
+          <w:szCs w:val="22"/>
+        </w:rPr>
+        <w:t xml:space="preserve"> inalámbrico” se están utilizando actualmente?</w:t>
       </w:r>
     </w:p>
     <w:p>
@@ -7651,7 +7752,25 @@
           <w:sz w:val="22"/>
           <w:szCs w:val="22"/>
         </w:rPr>
-        <w:t xml:space="preserve"> “router inalámbrico”?</w:t>
+        <w:t xml:space="preserve"> “</w:t>
+      </w:r>
+      <w:r>
+        <w:rPr>
+          <w:rFonts w:ascii="Arial" w:hAnsi="Arial" w:cs="Arial"/>
+          <w:spacing w:val="-1"/>
+          <w:sz w:val="22"/>
+          <w:szCs w:val="22"/>
+        </w:rPr>
+        <w:t>ruteador</w:t>
+      </w:r>
+      <w:r>
+        <w:rPr>
+          <w:rFonts w:ascii="Arial" w:hAnsi="Arial" w:cs="Arial"/>
+          <w:spacing w:val="-1"/>
+          <w:sz w:val="22"/>
+          <w:szCs w:val="22"/>
+        </w:rPr>
+        <w:t xml:space="preserve"> inalámbrico”?</w:t>
       </w:r>
     </w:p>
     <w:p>
@@ -7911,7 +8030,16 @@
           <w:sz w:val="22"/>
           <w:szCs w:val="22"/>
         </w:rPr>
-        <w:t>“router</w:t>
+        <w:t>“</w:t>
+      </w:r>
+      <w:r>
+        <w:rPr>
+          <w:rFonts w:ascii="Arial" w:hAnsi="Arial" w:cs="Arial"/>
+          <w:spacing w:val="-1"/>
+          <w:sz w:val="22"/>
+          <w:szCs w:val="22"/>
+        </w:rPr>
+        <w:t>ruteador</w:t>
       </w:r>
       <w:r>
         <w:rPr>
@@ -8952,7 +9080,16 @@
           <w:sz w:val="22"/>
           <w:szCs w:val="22"/>
         </w:rPr>
-        <w:t>“router</w:t>
+        <w:t>“</w:t>
+      </w:r>
+      <w:r>
+        <w:rPr>
+          <w:rFonts w:ascii="Arial" w:hAnsi="Arial" w:cs="Arial"/>
+          <w:spacing w:val="-1"/>
+          <w:sz w:val="22"/>
+          <w:szCs w:val="22"/>
+        </w:rPr>
+        <w:t>ruteador</w:t>
       </w:r>
       <w:r>
         <w:rPr>
@@ -8984,7 +9121,7 @@
 </file>
 
 <file path=word/endnotes.xml><?xml version="1.0" encoding="utf-8"?>
-<w:endnotes xmlns:wpc="http://schemas.microsoft.com/office/word/2010/wordprocessingCanvas" xmlns:cx="http://schemas.microsoft.com/office/drawing/2014/chartex" xmlns:cx1="http://schemas.microsoft.com/office/drawing/2015/9/8/chartex" xmlns:cx2="http://schemas.microsoft.com/office/drawing/2015/10/21/chartex" xmlns:cx3="http://schemas.microsoft.com/office/drawing/2016/5/9/chartex" xmlns:cx4="http://schemas.microsoft.com/office/drawing/2016/5/10/chartex" xmlns:cx5="http://schemas.microsoft.com/office/drawing/2016/5/11/chartex" xmlns:cx6="http://schemas.microsoft.com/office/drawing/2016/5/12/chartex" xmlns:cx7="http://schemas.microsoft.com/office/drawing/2016/5/13/chartex" xmlns:cx8="http://schemas.microsoft.com/office/drawing/2016/5/14/chartex" xmlns:mc="http://schemas.openxmlformats.org/markup-compatibility/2006" xmlns:aink="http://schemas.microsoft.com/office/drawing/2016/ink" xmlns:am3d="http://schemas.microsoft.com/office/drawing/2017/model3d" xmlns:o="urn:schemas-microsoft-com:office:office" xmlns:r="http://schemas.openxmlformats.org/officeDocument/2006/relationships" xmlns:m="http://schemas.openxmlformats.org/officeDocument/2006/math" xmlns:v="urn:schemas-microsoft-com:vml" xmlns:wp14="http://schemas.microsoft.com/office/word/2010/wordprocessingDrawing" xmlns:wp="http://schemas.openxmlformats.org/drawingml/2006/wordprocessingDrawing" xmlns:w10="urn:schemas-microsoft-com:office:word" xmlns:w="http://schemas.openxmlformats.org/wordprocessingml/2006/main" xmlns:w14="http://schemas.microsoft.com/office/word/2010/wordml" xmlns:w15="http://schemas.microsoft.com/office/word/2012/wordml" xmlns:w16cex="http://schemas.microsoft.com/office/word/2018/wordml/cex" xmlns:w16cid="http://schemas.microsoft.com/office/word/2016/wordml/cid" xmlns:w16="http://schemas.microsoft.com/office/word/2018/wordml" xmlns:w16sdtdh="http://schemas.microsoft.com/office/word/2020/wordml/sdtdatahash" xmlns:w16se="http://schemas.microsoft.com/office/word/2015/wordml/symex" xmlns:wpg="http://schemas.microsoft.com/office/word/2010/wordprocessingGroup" xmlns:wpi="http://schemas.microsoft.com/office/word/2010/wordprocessingInk" xmlns:wne="http://schemas.microsoft.com/office/word/2006/wordml" xmlns:wps="http://schemas.microsoft.com/office/word/2010/wordprocessingShape" mc:Ignorable="w14 w15 w16se w16cid w16 w16cex w16sdtdh wp14">
+<w:endnotes xmlns:wpc="http://schemas.microsoft.com/office/word/2010/wordprocessingCanvas" xmlns:cx="http://schemas.microsoft.com/office/drawing/2014/chartex" xmlns:cx1="http://schemas.microsoft.com/office/drawing/2015/9/8/chartex" xmlns:cx2="http://schemas.microsoft.com/office/drawing/2015/10/21/chartex" xmlns:cx3="http://schemas.microsoft.com/office/drawing/2016/5/9/chartex" xmlns:cx4="http://schemas.microsoft.com/office/drawing/2016/5/10/chartex" xmlns:cx5="http://schemas.microsoft.com/office/drawing/2016/5/11/chartex" xmlns:cx6="http://schemas.microsoft.com/office/drawing/2016/5/12/chartex" xmlns:cx7="http://schemas.microsoft.com/office/drawing/2016/5/13/chartex" xmlns:cx8="http://schemas.microsoft.com/office/drawing/2016/5/14/chartex" xmlns:mc="http://schemas.openxmlformats.org/markup-compatibility/2006" xmlns:aink="http://schemas.microsoft.com/office/drawing/2016/ink" xmlns:am3d="http://schemas.microsoft.com/office/drawing/2017/model3d" xmlns:o="urn:schemas-microsoft-com:office:office" xmlns:oel="http://schemas.microsoft.com/office/2019/extlst" xmlns:r="http://schemas.openxmlformats.org/officeDocument/2006/relationships" xmlns:m="http://schemas.openxmlformats.org/officeDocument/2006/math" xmlns:v="urn:schemas-microsoft-com:vml" xmlns:wp14="http://schemas.microsoft.com/office/word/2010/wordprocessingDrawing" xmlns:wp="http://schemas.openxmlformats.org/drawingml/2006/wordprocessingDrawing" xmlns:w10="urn:schemas-microsoft-com:office:word" xmlns:w="http://schemas.openxmlformats.org/wordprocessingml/2006/main" xmlns:w14="http://schemas.microsoft.com/office/word/2010/wordml" xmlns:w15="http://schemas.microsoft.com/office/word/2012/wordml" xmlns:w16cex="http://schemas.microsoft.com/office/word/2018/wordml/cex" xmlns:w16cid="http://schemas.microsoft.com/office/word/2016/wordml/cid" xmlns:w16="http://schemas.microsoft.com/office/word/2018/wordml" xmlns:w16sdtdh="http://schemas.microsoft.com/office/word/2020/wordml/sdtdatahash" xmlns:w16se="http://schemas.microsoft.com/office/word/2015/wordml/symex" xmlns:wpg="http://schemas.microsoft.com/office/word/2010/wordprocessingGroup" xmlns:wpi="http://schemas.microsoft.com/office/word/2010/wordprocessingInk" xmlns:wne="http://schemas.microsoft.com/office/word/2006/wordml" xmlns:wps="http://schemas.microsoft.com/office/word/2010/wordprocessingShape" mc:Ignorable="w14 w15 w16se w16cid w16 w16cex w16sdtdh wp14">
   <w:endnote w:type="separator" w:id="-1">
     <w:p>
       <w:r>
@@ -9003,7 +9140,7 @@
 </file>
 
 <file path=word/footer1.xml><?xml version="1.0" encoding="utf-8"?>
-<w:ftr xmlns:wpc="http://schemas.microsoft.com/office/word/2010/wordprocessingCanvas" xmlns:cx="http://schemas.microsoft.com/office/drawing/2014/chartex" xmlns:cx1="http://schemas.microsoft.com/office/drawing/2015/9/8/chartex" xmlns:cx2="http://schemas.microsoft.com/office/drawing/2015/10/21/chartex" xmlns:cx3="http://schemas.microsoft.com/office/drawing/2016/5/9/chartex" xmlns:cx4="http://schemas.microsoft.com/office/drawing/2016/5/10/chartex" xmlns:cx5="http://schemas.microsoft.com/office/drawing/2016/5/11/chartex" xmlns:cx6="http://schemas.microsoft.com/office/drawing/2016/5/12/chartex" xmlns:cx7="http://schemas.microsoft.com/office/drawing/2016/5/13/chartex" xmlns:cx8="http://schemas.microsoft.com/office/drawing/2016/5/14/chartex" xmlns:mc="http://schemas.openxmlformats.org/markup-compatibility/2006" xmlns:aink="http://schemas.microsoft.com/office/drawing/2016/ink" xmlns:am3d="http://schemas.microsoft.com/office/drawing/2017/model3d" xmlns:o="urn:schemas-microsoft-com:office:office" xmlns:r="http://schemas.openxmlformats.org/officeDocument/2006/relationships" xmlns:m="http://schemas.openxmlformats.org/officeDocument/2006/math" xmlns:v="urn:schemas-microsoft-com:vml" xmlns:wp14="http://schemas.microsoft.com/office/word/2010/wordprocessingDrawing" xmlns:wp="http://schemas.openxmlformats.org/drawingml/2006/wordprocessingDrawing" xmlns:w10="urn:schemas-microsoft-com:office:word" xmlns:w="http://schemas.openxmlformats.org/wordprocessingml/2006/main" xmlns:w14="http://schemas.microsoft.com/office/word/2010/wordml" xmlns:w15="http://schemas.microsoft.com/office/word/2012/wordml" xmlns:w16cex="http://schemas.microsoft.com/office/word/2018/wordml/cex" xmlns:w16cid="http://schemas.microsoft.com/office/word/2016/wordml/cid" xmlns:w16="http://schemas.microsoft.com/office/word/2018/wordml" xmlns:w16sdtdh="http://schemas.microsoft.com/office/word/2020/wordml/sdtdatahash" xmlns:w16se="http://schemas.microsoft.com/office/word/2015/wordml/symex" xmlns:wpg="http://schemas.microsoft.com/office/word/2010/wordprocessingGroup" xmlns:wpi="http://schemas.microsoft.com/office/word/2010/wordprocessingInk" xmlns:wne="http://schemas.microsoft.com/office/word/2006/wordml" xmlns:wps="http://schemas.microsoft.com/office/word/2010/wordprocessingShape" mc:Ignorable="w14 w15 w16se w16cid w16 w16cex w16sdtdh wp14">
+<w:ftr xmlns:wpc="http://schemas.microsoft.com/office/word/2010/wordprocessingCanvas" xmlns:cx="http://schemas.microsoft.com/office/drawing/2014/chartex" xmlns:cx1="http://schemas.microsoft.com/office/drawing/2015/9/8/chartex" xmlns:cx2="http://schemas.microsoft.com/office/drawing/2015/10/21/chartex" xmlns:cx3="http://schemas.microsoft.com/office/drawing/2016/5/9/chartex" xmlns:cx4="http://schemas.microsoft.com/office/drawing/2016/5/10/chartex" xmlns:cx5="http://schemas.microsoft.com/office/drawing/2016/5/11/chartex" xmlns:cx6="http://schemas.microsoft.com/office/drawing/2016/5/12/chartex" xmlns:cx7="http://schemas.microsoft.com/office/drawing/2016/5/13/chartex" xmlns:cx8="http://schemas.microsoft.com/office/drawing/2016/5/14/chartex" xmlns:mc="http://schemas.openxmlformats.org/markup-compatibility/2006" xmlns:aink="http://schemas.microsoft.com/office/drawing/2016/ink" xmlns:am3d="http://schemas.microsoft.com/office/drawing/2017/model3d" xmlns:o="urn:schemas-microsoft-com:office:office" xmlns:oel="http://schemas.microsoft.com/office/2019/extlst" xmlns:r="http://schemas.openxmlformats.org/officeDocument/2006/relationships" xmlns:m="http://schemas.openxmlformats.org/officeDocument/2006/math" xmlns:v="urn:schemas-microsoft-com:vml" xmlns:wp14="http://schemas.microsoft.com/office/word/2010/wordprocessingDrawing" xmlns:wp="http://schemas.openxmlformats.org/drawingml/2006/wordprocessingDrawing" xmlns:w10="urn:schemas-microsoft-com:office:word" xmlns:w="http://schemas.openxmlformats.org/wordprocessingml/2006/main" xmlns:w14="http://schemas.microsoft.com/office/word/2010/wordml" xmlns:w15="http://schemas.microsoft.com/office/word/2012/wordml" xmlns:w16cex="http://schemas.microsoft.com/office/word/2018/wordml/cex" xmlns:w16cid="http://schemas.microsoft.com/office/word/2016/wordml/cid" xmlns:w16="http://schemas.microsoft.com/office/word/2018/wordml" xmlns:w16sdtdh="http://schemas.microsoft.com/office/word/2020/wordml/sdtdatahash" xmlns:w16se="http://schemas.microsoft.com/office/word/2015/wordml/symex" xmlns:wpg="http://schemas.microsoft.com/office/word/2010/wordprocessingGroup" xmlns:wpi="http://schemas.microsoft.com/office/word/2010/wordprocessingInk" xmlns:wne="http://schemas.microsoft.com/office/word/2006/wordml" xmlns:wps="http://schemas.microsoft.com/office/word/2010/wordprocessingShape" mc:Ignorable="w14 w15 w16se w16cid w16 w16cex w16sdtdh wp14">
   <w:p>
     <w:pPr>
       <w:pStyle w:val="Piedepgina"/>
@@ -9012,72 +9149,177 @@
       <w:rPr>
         <w:noProof/>
       </w:rPr>
-      <w:pict w14:anchorId="082706EB">
-        <v:shapetype id="_x0000_t202" coordsize="21600,21600" o:spt="202" path="m,l,21600r21600,l21600,xe">
-          <v:stroke joinstyle="miter"/>
-          <v:path gradientshapeok="t" o:connecttype="rect"/>
-        </v:shapetype>
-        <v:shape id="Text Box 2" o:spid="_x0000_s1025" type="#_x0000_t202" style="position:absolute;margin-left:52.25pt;margin-top:748.05pt;width:285.45pt;height:26.5pt;z-index:-251658752;visibility:visible;mso-position-horizontal-relative:page;mso-position-vertical-relative:page" o:gfxdata="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" filled="f" stroked="f">
-          <v:textbox style="mso-next-textbox:#Text Box 2" inset="0,0,0,0">
-            <w:txbxContent>
-              <w:p>
-                <w:pPr>
-                  <w:ind w:left="20"/>
-                  <w:rPr>
-                    <w:rFonts w:ascii="Times New Roman" w:eastAsia="Calibri" w:hAnsi="Times New Roman" w:cs="Times New Roman"/>
-                  </w:rPr>
-                </w:pPr>
-                <w:r>
-                  <w:rPr>
-                    <w:rFonts w:ascii="Times New Roman" w:hAnsi="Times New Roman" w:cs="Times New Roman"/>
-                    <w:i/>
-                    <w:spacing w:val="-1"/>
-                  </w:rPr>
-                  <w:t>Derechos</w:t>
-                </w:r>
-                <w:r>
-                  <w:rPr>
-                    <w:rFonts w:ascii="Times New Roman" w:hAnsi="Times New Roman" w:cs="Times New Roman"/>
-                    <w:i/>
-                  </w:rPr>
-                  <w:t xml:space="preserve"> </w:t>
-                </w:r>
-                <w:r>
-                  <w:rPr>
-                    <w:rFonts w:ascii="Times New Roman" w:hAnsi="Times New Roman" w:cs="Times New Roman"/>
-                    <w:i/>
-                    <w:spacing w:val="-1"/>
-                  </w:rPr>
-                  <w:t>Reservados,</w:t>
-                </w:r>
-                <w:r>
-                  <w:rPr>
-                    <w:rFonts w:ascii="Times New Roman" w:hAnsi="Times New Roman" w:cs="Times New Roman"/>
-                    <w:i/>
-                  </w:rPr>
-                  <w:t xml:space="preserve"> </w:t>
-                </w:r>
-                <w:r>
-                  <w:rPr>
-                    <w:rFonts w:ascii="Times New Roman" w:hAnsi="Times New Roman" w:cs="Times New Roman"/>
-                    <w:i/>
-                    <w:spacing w:val="-1"/>
-                  </w:rPr>
-                  <w:t>ITESM</w:t>
-                </w:r>
-              </w:p>
-            </w:txbxContent>
-          </v:textbox>
-          <w10:wrap anchorx="page" anchory="page"/>
-        </v:shape>
-      </w:pict>
+      <mc:AlternateContent>
+        <mc:Choice Requires="wps">
+          <w:drawing>
+            <wp:anchor distT="0" distB="0" distL="114300" distR="114300" simplePos="0" relativeHeight="251657728" behindDoc="1" locked="0" layoutInCell="1" allowOverlap="1" wp14:anchorId="082706EB" wp14:editId="43455FC3">
+              <wp:simplePos x="0" y="0"/>
+              <wp:positionH relativeFrom="page">
+                <wp:posOffset>663575</wp:posOffset>
+              </wp:positionH>
+              <wp:positionV relativeFrom="page">
+                <wp:posOffset>9500235</wp:posOffset>
+              </wp:positionV>
+              <wp:extent cx="3625215" cy="336550"/>
+              <wp:effectExtent l="0" t="0" r="0" b="0"/>
+              <wp:wrapNone/>
+              <wp:docPr id="2" name="Text Box 2"/>
+              <wp:cNvGraphicFramePr>
+                <a:graphicFrameLocks xmlns:a="http://schemas.openxmlformats.org/drawingml/2006/main"/>
+              </wp:cNvGraphicFramePr>
+              <a:graphic xmlns:a="http://schemas.openxmlformats.org/drawingml/2006/main">
+                <a:graphicData uri="http://schemas.microsoft.com/office/word/2010/wordprocessingShape">
+                  <wps:wsp>
+                    <wps:cNvSpPr txBox="1">
+                      <a:spLocks noChangeArrowheads="1"/>
+                    </wps:cNvSpPr>
+                    <wps:spPr bwMode="auto">
+                      <a:xfrm>
+                        <a:off x="0" y="0"/>
+                        <a:ext cx="3625215" cy="336550"/>
+                      </a:xfrm>
+                      <a:prstGeom prst="rect">
+                        <a:avLst/>
+                      </a:prstGeom>
+                      <a:noFill/>
+                      <a:ln>
+                        <a:noFill/>
+                      </a:ln>
+                    </wps:spPr>
+                    <wps:txbx>
+                      <w:txbxContent>
+                        <w:p>
+                          <w:pPr>
+                            <w:ind w:left="20"/>
+                            <w:rPr>
+                              <w:rFonts w:ascii="Times New Roman" w:eastAsia="Calibri" w:hAnsi="Times New Roman" w:cs="Times New Roman"/>
+                            </w:rPr>
+                          </w:pPr>
+                          <w:r>
+                            <w:rPr>
+                              <w:rFonts w:ascii="Times New Roman" w:hAnsi="Times New Roman" w:cs="Times New Roman"/>
+                              <w:i/>
+                              <w:spacing w:val="-1"/>
+                            </w:rPr>
+                            <w:t>Derechos</w:t>
+                          </w:r>
+                          <w:r>
+                            <w:rPr>
+                              <w:rFonts w:ascii="Times New Roman" w:hAnsi="Times New Roman" w:cs="Times New Roman"/>
+                              <w:i/>
+                            </w:rPr>
+                            <w:t xml:space="preserve"> </w:t>
+                          </w:r>
+                          <w:r>
+                            <w:rPr>
+                              <w:rFonts w:ascii="Times New Roman" w:hAnsi="Times New Roman" w:cs="Times New Roman"/>
+                              <w:i/>
+                              <w:spacing w:val="-1"/>
+                            </w:rPr>
+                            <w:t>Reservados,</w:t>
+                          </w:r>
+                          <w:r>
+                            <w:rPr>
+                              <w:rFonts w:ascii="Times New Roman" w:hAnsi="Times New Roman" w:cs="Times New Roman"/>
+                              <w:i/>
+                            </w:rPr>
+                            <w:t xml:space="preserve"> </w:t>
+                          </w:r>
+                          <w:r>
+                            <w:rPr>
+                              <w:rFonts w:ascii="Times New Roman" w:hAnsi="Times New Roman" w:cs="Times New Roman"/>
+                              <w:i/>
+                              <w:spacing w:val="-1"/>
+                            </w:rPr>
+                            <w:t>Tecnológico de Monterrey</w:t>
+                          </w:r>
+                        </w:p>
+                      </w:txbxContent>
+                    </wps:txbx>
+                    <wps:bodyPr rot="0" vert="horz" wrap="square" lIns="0" tIns="0" rIns="0" bIns="0" anchor="t" anchorCtr="0" upright="1">
+                      <a:noAutofit/>
+                    </wps:bodyPr>
+                  </wps:wsp>
+                </a:graphicData>
+              </a:graphic>
+              <wp14:sizeRelH relativeFrom="page">
+                <wp14:pctWidth>0</wp14:pctWidth>
+              </wp14:sizeRelH>
+              <wp14:sizeRelV relativeFrom="page">
+                <wp14:pctHeight>0</wp14:pctHeight>
+              </wp14:sizeRelV>
+            </wp:anchor>
+          </w:drawing>
+        </mc:Choice>
+        <mc:Fallback>
+          <w:pict>
+            <v:shapetype w14:anchorId="082706EB" id="_x0000_t202" coordsize="21600,21600" o:spt="202" path="m,l,21600r21600,l21600,xe">
+              <v:stroke joinstyle="miter"/>
+              <v:path gradientshapeok="t" o:connecttype="rect"/>
+            </v:shapetype>
+            <v:shape id="Text Box 2" o:spid="_x0000_s1026" type="#_x0000_t202" style="position:absolute;margin-left:52.25pt;margin-top:748.05pt;width:285.45pt;height:26.5pt;z-index:-251658752;visibility:visible;mso-wrap-style:square;mso-width-percent:0;mso-height-percent:0;mso-wrap-distance-left:9pt;mso-wrap-distance-top:0;mso-wrap-distance-right:9pt;mso-wrap-distance-bottom:0;mso-position-horizontal:absolute;mso-position-horizontal-relative:page;mso-position-vertical:absolute;mso-position-vertical-relative:page;mso-width-percent:0;mso-height-percent:0;mso-width-relative:page;mso-height-relative:page;v-text-anchor:top" o:gfxdata="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" filled="f" stroked="f">
+              <v:textbox inset="0,0,0,0">
+                <w:txbxContent>
+                  <w:p>
+                    <w:pPr>
+                      <w:ind w:left="20"/>
+                      <w:rPr>
+                        <w:rFonts w:ascii="Times New Roman" w:eastAsia="Calibri" w:hAnsi="Times New Roman" w:cs="Times New Roman"/>
+                      </w:rPr>
+                    </w:pPr>
+                    <w:r>
+                      <w:rPr>
+                        <w:rFonts w:ascii="Times New Roman" w:hAnsi="Times New Roman" w:cs="Times New Roman"/>
+                        <w:i/>
+                        <w:spacing w:val="-1"/>
+                      </w:rPr>
+                      <w:t>Derechos</w:t>
+                    </w:r>
+                    <w:r>
+                      <w:rPr>
+                        <w:rFonts w:ascii="Times New Roman" w:hAnsi="Times New Roman" w:cs="Times New Roman"/>
+                        <w:i/>
+                      </w:rPr>
+                      <w:t xml:space="preserve"> </w:t>
+                    </w:r>
+                    <w:r>
+                      <w:rPr>
+                        <w:rFonts w:ascii="Times New Roman" w:hAnsi="Times New Roman" w:cs="Times New Roman"/>
+                        <w:i/>
+                        <w:spacing w:val="-1"/>
+                      </w:rPr>
+                      <w:t>Reservados,</w:t>
+                    </w:r>
+                    <w:r>
+                      <w:rPr>
+                        <w:rFonts w:ascii="Times New Roman" w:hAnsi="Times New Roman" w:cs="Times New Roman"/>
+                        <w:i/>
+                      </w:rPr>
+                      <w:t xml:space="preserve"> </w:t>
+                    </w:r>
+                    <w:r>
+                      <w:rPr>
+                        <w:rFonts w:ascii="Times New Roman" w:hAnsi="Times New Roman" w:cs="Times New Roman"/>
+                        <w:i/>
+                        <w:spacing w:val="-1"/>
+                      </w:rPr>
+                      <w:t>Tecnológico de Monterrey</w:t>
+                    </w:r>
+                  </w:p>
+                </w:txbxContent>
+              </v:textbox>
+              <w10:wrap anchorx="page" anchory="page"/>
+            </v:shape>
+          </w:pict>
+        </mc:Fallback>
+      </mc:AlternateContent>
     </w:r>
   </w:p>
 </w:ftr>
 </file>
 
 <file path=word/footnotes.xml><?xml version="1.0" encoding="utf-8"?>
-<w:footnotes xmlns:wpc="http://schemas.microsoft.com/office/word/2010/wordprocessingCanvas" xmlns:cx="http://schemas.microsoft.com/office/drawing/2014/chartex" xmlns:cx1="http://schemas.microsoft.com/office/drawing/2015/9/8/chartex" xmlns:cx2="http://schemas.microsoft.com/office/drawing/2015/10/21/chartex" xmlns:cx3="http://schemas.microsoft.com/office/drawing/2016/5/9/chartex" xmlns:cx4="http://schemas.microsoft.com/office/drawing/2016/5/10/chartex" xmlns:cx5="http://schemas.microsoft.com/office/drawing/2016/5/11/chartex" xmlns:cx6="http://schemas.microsoft.com/office/drawing/2016/5/12/chartex" xmlns:cx7="http://schemas.microsoft.com/office/drawing/2016/5/13/chartex" xmlns:cx8="http://schemas.microsoft.com/office/drawing/2016/5/14/chartex" xmlns:mc="http://schemas.openxmlformats.org/markup-compatibility/2006" xmlns:aink="http://schemas.microsoft.com/office/drawing/2016/ink" xmlns:am3d="http://schemas.microsoft.com/office/drawing/2017/model3d" xmlns:o="urn:schemas-microsoft-com:office:office" xmlns:r="http://schemas.openxmlformats.org/officeDocument/2006/relationships" xmlns:m="http://schemas.openxmlformats.org/officeDocument/2006/math" xmlns:v="urn:schemas-microsoft-com:vml" xmlns:wp14="http://schemas.microsoft.com/office/word/2010/wordprocessingDrawing" xmlns:wp="http://schemas.openxmlformats.org/drawingml/2006/wordprocessingDrawing" xmlns:w10="urn:schemas-microsoft-com:office:word" xmlns:w="http://schemas.openxmlformats.org/wordprocessingml/2006/main" xmlns:w14="http://schemas.microsoft.com/office/word/2010/wordml" xmlns:w15="http://schemas.microsoft.com/office/word/2012/wordml" xmlns:w16cex="http://schemas.microsoft.com/office/word/2018/wordml/cex" xmlns:w16cid="http://schemas.microsoft.com/office/word/2016/wordml/cid" xmlns:w16="http://schemas.microsoft.com/office/word/2018/wordml" xmlns:w16sdtdh="http://schemas.microsoft.com/office/word/2020/wordml/sdtdatahash" xmlns:w16se="http://schemas.microsoft.com/office/word/2015/wordml/symex" xmlns:wpg="http://schemas.microsoft.com/office/word/2010/wordprocessingGroup" xmlns:wpi="http://schemas.microsoft.com/office/word/2010/wordprocessingInk" xmlns:wne="http://schemas.microsoft.com/office/word/2006/wordml" xmlns:wps="http://schemas.microsoft.com/office/word/2010/wordprocessingShape" mc:Ignorable="w14 w15 w16se w16cid w16 w16cex w16sdtdh wp14">
+<w:footnotes xmlns:wpc="http://schemas.microsoft.com/office/word/2010/wordprocessingCanvas" xmlns:cx="http://schemas.microsoft.com/office/drawing/2014/chartex" xmlns:cx1="http://schemas.microsoft.com/office/drawing/2015/9/8/chartex" xmlns:cx2="http://schemas.microsoft.com/office/drawing/2015/10/21/chartex" xmlns:cx3="http://schemas.microsoft.com/office/drawing/2016/5/9/chartex" xmlns:cx4="http://schemas.microsoft.com/office/drawing/2016/5/10/chartex" xmlns:cx5="http://schemas.microsoft.com/office/drawing/2016/5/11/chartex" xmlns:cx6="http://schemas.microsoft.com/office/drawing/2016/5/12/chartex" xmlns:cx7="http://schemas.microsoft.com/office/drawing/2016/5/13/chartex" xmlns:cx8="http://schemas.microsoft.com/office/drawing/2016/5/14/chartex" xmlns:mc="http://schemas.openxmlformats.org/markup-compatibility/2006" xmlns:aink="http://schemas.microsoft.com/office/drawing/2016/ink" xmlns:am3d="http://schemas.microsoft.com/office/drawing/2017/model3d" xmlns:o="urn:schemas-microsoft-com:office:office" xmlns:oel="http://schemas.microsoft.com/office/2019/extlst" xmlns:r="http://schemas.openxmlformats.org/officeDocument/2006/relationships" xmlns:m="http://schemas.openxmlformats.org/officeDocument/2006/math" xmlns:v="urn:schemas-microsoft-com:vml" xmlns:wp14="http://schemas.microsoft.com/office/word/2010/wordprocessingDrawing" xmlns:wp="http://schemas.openxmlformats.org/drawingml/2006/wordprocessingDrawing" xmlns:w10="urn:schemas-microsoft-com:office:word" xmlns:w="http://schemas.openxmlformats.org/wordprocessingml/2006/main" xmlns:w14="http://schemas.microsoft.com/office/word/2010/wordml" xmlns:w15="http://schemas.microsoft.com/office/word/2012/wordml" xmlns:w16cex="http://schemas.microsoft.com/office/word/2018/wordml/cex" xmlns:w16cid="http://schemas.microsoft.com/office/word/2016/wordml/cid" xmlns:w16="http://schemas.microsoft.com/office/word/2018/wordml" xmlns:w16sdtdh="http://schemas.microsoft.com/office/word/2020/wordml/sdtdatahash" xmlns:w16se="http://schemas.microsoft.com/office/word/2015/wordml/symex" xmlns:wpg="http://schemas.microsoft.com/office/word/2010/wordprocessingGroup" xmlns:wpi="http://schemas.microsoft.com/office/word/2010/wordprocessingInk" xmlns:wne="http://schemas.microsoft.com/office/word/2006/wordml" xmlns:wps="http://schemas.microsoft.com/office/word/2010/wordprocessingShape" mc:Ignorable="w14 w15 w16se w16cid w16 w16cex w16sdtdh wp14">
   <w:footnote w:type="separator" w:id="-1">
     <w:p>
       <w:r>
@@ -9096,7 +9338,7 @@
 </file>
 
 <file path=word/numbering.xml><?xml version="1.0" encoding="utf-8"?>
-<w:numbering xmlns:wpc="http://schemas.microsoft.com/office/word/2010/wordprocessingCanvas" xmlns:cx="http://schemas.microsoft.com/office/drawing/2014/chartex" xmlns:cx1="http://schemas.microsoft.com/office/drawing/2015/9/8/chartex" xmlns:cx2="http://schemas.microsoft.com/office/drawing/2015/10/21/chartex" xmlns:cx3="http://schemas.microsoft.com/office/drawing/2016/5/9/chartex" xmlns:cx4="http://schemas.microsoft.com/office/drawing/2016/5/10/chartex" xmlns:cx5="http://schemas.microsoft.com/office/drawing/2016/5/11/chartex" xmlns:cx6="http://schemas.microsoft.com/office/drawing/2016/5/12/chartex" xmlns:cx7="http://schemas.microsoft.com/office/drawing/2016/5/13/chartex" xmlns:cx8="http://schemas.microsoft.com/office/drawing/2016/5/14/chartex" xmlns:mc="http://schemas.openxmlformats.org/markup-compatibility/2006" xmlns:aink="http://schemas.microsoft.com/office/drawing/2016/ink" xmlns:am3d="http://schemas.microsoft.com/office/drawing/2017/model3d" xmlns:o="urn:schemas-microsoft-com:office:office" xmlns:r="http://schemas.openxmlformats.org/officeDocument/2006/relationships" xmlns:m="http://schemas.openxmlformats.org/officeDocument/2006/math" xmlns:v="urn:schemas-microsoft-com:vml" xmlns:wp14="http://schemas.microsoft.com/office/word/2010/wordprocessingDrawing" xmlns:wp="http://schemas.openxmlformats.org/drawingml/2006/wordprocessingDrawing" xmlns:w10="urn:schemas-microsoft-com:office:word" xmlns:w="http://schemas.openxmlformats.org/wordprocessingml/2006/main" xmlns:w14="http://schemas.microsoft.com/office/word/2010/wordml" xmlns:w15="http://schemas.microsoft.com/office/word/2012/wordml" xmlns:w16cex="http://schemas.microsoft.com/office/word/2018/wordml/cex" xmlns:w16cid="http://schemas.microsoft.com/office/word/2016/wordml/cid" xmlns:w16="http://schemas.microsoft.com/office/word/2018/wordml" xmlns:w16sdtdh="http://schemas.microsoft.com/office/word/2020/wordml/sdtdatahash" xmlns:w16se="http://schemas.microsoft.com/office/word/2015/wordml/symex" xmlns:wpg="http://schemas.microsoft.com/office/word/2010/wordprocessingGroup" xmlns:wpi="http://schemas.microsoft.com/office/word/2010/wordprocessingInk" xmlns:wne="http://schemas.microsoft.com/office/word/2006/wordml" xmlns:wps="http://schemas.microsoft.com/office/word/2010/wordprocessingShape" mc:Ignorable="w14 w15 w16se w16cid w16 w16cex w16sdtdh wp14">
+<w:numbering xmlns:wpc="http://schemas.microsoft.com/office/word/2010/wordprocessingCanvas" xmlns:cx="http://schemas.microsoft.com/office/drawing/2014/chartex" xmlns:cx1="http://schemas.microsoft.com/office/drawing/2015/9/8/chartex" xmlns:cx2="http://schemas.microsoft.com/office/drawing/2015/10/21/chartex" xmlns:cx3="http://schemas.microsoft.com/office/drawing/2016/5/9/chartex" xmlns:cx4="http://schemas.microsoft.com/office/drawing/2016/5/10/chartex" xmlns:cx5="http://schemas.microsoft.com/office/drawing/2016/5/11/chartex" xmlns:cx6="http://schemas.microsoft.com/office/drawing/2016/5/12/chartex" xmlns:cx7="http://schemas.microsoft.com/office/drawing/2016/5/13/chartex" xmlns:cx8="http://schemas.microsoft.com/office/drawing/2016/5/14/chartex" xmlns:mc="http://schemas.openxmlformats.org/markup-compatibility/2006" xmlns:aink="http://schemas.microsoft.com/office/drawing/2016/ink" xmlns:am3d="http://schemas.microsoft.com/office/drawing/2017/model3d" xmlns:o="urn:schemas-microsoft-com:office:office" xmlns:oel="http://schemas.microsoft.com/office/2019/extlst" xmlns:r="http://schemas.openxmlformats.org/officeDocument/2006/relationships" xmlns:m="http://schemas.openxmlformats.org/officeDocument/2006/math" xmlns:v="urn:schemas-microsoft-com:vml" xmlns:wp14="http://schemas.microsoft.com/office/word/2010/wordprocessingDrawing" xmlns:wp="http://schemas.openxmlformats.org/drawingml/2006/wordprocessingDrawing" xmlns:w10="urn:schemas-microsoft-com:office:word" xmlns:w="http://schemas.openxmlformats.org/wordprocessingml/2006/main" xmlns:w14="http://schemas.microsoft.com/office/word/2010/wordml" xmlns:w15="http://schemas.microsoft.com/office/word/2012/wordml" xmlns:w16cex="http://schemas.microsoft.com/office/word/2018/wordml/cex" xmlns:w16cid="http://schemas.microsoft.com/office/word/2016/wordml/cid" xmlns:w16="http://schemas.microsoft.com/office/word/2018/wordml" xmlns:w16sdtdh="http://schemas.microsoft.com/office/word/2020/wordml/sdtdatahash" xmlns:w16se="http://schemas.microsoft.com/office/word/2015/wordml/symex" xmlns:wpg="http://schemas.microsoft.com/office/word/2010/wordprocessingGroup" xmlns:wpi="http://schemas.microsoft.com/office/word/2010/wordprocessingInk" xmlns:wne="http://schemas.microsoft.com/office/word/2006/wordml" xmlns:wps="http://schemas.microsoft.com/office/word/2010/wordprocessingShape" mc:Ignorable="w14 w15 w16se w16cid w16 w16cex w16sdtdh wp14">
   <w:abstractNum w:abstractNumId="0" w15:restartNumberingAfterBreak="0">
     <w:nsid w:val="00060357"/>
     <w:multiLevelType w:val="hybridMultilevel"/>
@@ -10220,6 +10462,119 @@
     </w:lvl>
   </w:abstractNum>
   <w:abstractNum w:abstractNumId="10" w15:restartNumberingAfterBreak="0">
+    <w:nsid w:val="33730875"/>
+    <w:multiLevelType w:val="hybridMultilevel"/>
+    <w:tmpl w:val="61E88F18"/>
+    <w:lvl w:ilvl="0" w:tplc="080A0001">
+      <w:start w:val="1"/>
+      <w:numFmt w:val="bullet"/>
+      <w:lvlText w:val=""/>
+      <w:lvlJc w:val="left"/>
+      <w:pPr>
+        <w:ind w:left="462" w:hanging="360"/>
+      </w:pPr>
+      <w:rPr>
+        <w:rFonts w:ascii="Symbol" w:hAnsi="Symbol" w:hint="default"/>
+      </w:rPr>
+    </w:lvl>
+    <w:lvl w:ilvl="1" w:tplc="080A0003" w:tentative="1">
+      <w:start w:val="1"/>
+      <w:numFmt w:val="bullet"/>
+      <w:lvlText w:val="o"/>
+      <w:lvlJc w:val="left"/>
+      <w:pPr>
+        <w:ind w:left="1182" w:hanging="360"/>
+      </w:pPr>
+      <w:rPr>
+        <w:rFonts w:ascii="Courier New" w:hAnsi="Courier New" w:cs="Courier New" w:hint="default"/>
+      </w:rPr>
+    </w:lvl>
+    <w:lvl w:ilvl="2" w:tplc="080A0005" w:tentative="1">
+      <w:start w:val="1"/>
+      <w:numFmt w:val="bullet"/>
+      <w:lvlText w:val=""/>
+      <w:lvlJc w:val="left"/>
+      <w:pPr>
+        <w:ind w:left="1902" w:hanging="360"/>
+      </w:pPr>
+      <w:rPr>
+        <w:rFonts w:ascii="Wingdings" w:hAnsi="Wingdings" w:hint="default"/>
+      </w:rPr>
+    </w:lvl>
+    <w:lvl w:ilvl="3" w:tplc="080A0001" w:tentative="1">
+      <w:start w:val="1"/>
+      <w:numFmt w:val="bullet"/>
+      <w:lvlText w:val=""/>
+      <w:lvlJc w:val="left"/>
+      <w:pPr>
+        <w:ind w:left="2622" w:hanging="360"/>
+      </w:pPr>
+      <w:rPr>
+        <w:rFonts w:ascii="Symbol" w:hAnsi="Symbol" w:hint="default"/>
+      </w:rPr>
+    </w:lvl>
+    <w:lvl w:ilvl="4" w:tplc="080A0003" w:tentative="1">
+      <w:start w:val="1"/>
+      <w:numFmt w:val="bullet"/>
+      <w:lvlText w:val="o"/>
+      <w:lvlJc w:val="left"/>
+      <w:pPr>
+        <w:ind w:left="3342" w:hanging="360"/>
+      </w:pPr>
+      <w:rPr>
+        <w:rFonts w:ascii="Courier New" w:hAnsi="Courier New" w:cs="Courier New" w:hint="default"/>
+      </w:rPr>
+    </w:lvl>
+    <w:lvl w:ilvl="5" w:tplc="080A0005" w:tentative="1">
+      <w:start w:val="1"/>
+      <w:numFmt w:val="bullet"/>
+      <w:lvlText w:val=""/>
+      <w:lvlJc w:val="left"/>
+      <w:pPr>
+        <w:ind w:left="4062" w:hanging="360"/>
+      </w:pPr>
+      <w:rPr>
+        <w:rFonts w:ascii="Wingdings" w:hAnsi="Wingdings" w:hint="default"/>
+      </w:rPr>
+    </w:lvl>
+    <w:lvl w:ilvl="6" w:tplc="080A0001" w:tentative="1">
+      <w:start w:val="1"/>
+      <w:numFmt w:val="bullet"/>
+      <w:lvlText w:val=""/>
+      <w:lvlJc w:val="left"/>
+      <w:pPr>
+        <w:ind w:left="4782" w:hanging="360"/>
+      </w:pPr>
+      <w:rPr>
+        <w:rFonts w:ascii="Symbol" w:hAnsi="Symbol" w:hint="default"/>
+      </w:rPr>
+    </w:lvl>
+    <w:lvl w:ilvl="7" w:tplc="080A0003" w:tentative="1">
+      <w:start w:val="1"/>
+      <w:numFmt w:val="bullet"/>
+      <w:lvlText w:val="o"/>
+      <w:lvlJc w:val="left"/>
+      <w:pPr>
+        <w:ind w:left="5502" w:hanging="360"/>
+      </w:pPr>
+      <w:rPr>
+        <w:rFonts w:ascii="Courier New" w:hAnsi="Courier New" w:cs="Courier New" w:hint="default"/>
+      </w:rPr>
+    </w:lvl>
+    <w:lvl w:ilvl="8" w:tplc="080A0005" w:tentative="1">
+      <w:start w:val="1"/>
+      <w:numFmt w:val="bullet"/>
+      <w:lvlText w:val=""/>
+      <w:lvlJc w:val="left"/>
+      <w:pPr>
+        <w:ind w:left="6222" w:hanging="360"/>
+      </w:pPr>
+      <w:rPr>
+        <w:rFonts w:ascii="Wingdings" w:hAnsi="Wingdings" w:hint="default"/>
+      </w:rPr>
+    </w:lvl>
+  </w:abstractNum>
+  <w:abstractNum w:abstractNumId="11" w15:restartNumberingAfterBreak="0">
     <w:nsid w:val="39874143"/>
     <w:multiLevelType w:val="multilevel"/>
     <w:tmpl w:val="EE04CB4C"/>
@@ -10368,7 +10723,7 @@
       </w:rPr>
     </w:lvl>
   </w:abstractNum>
-  <w:abstractNum w:abstractNumId="11" w15:restartNumberingAfterBreak="0">
+  <w:abstractNum w:abstractNumId="12" w15:restartNumberingAfterBreak="0">
     <w:nsid w:val="3A1A4522"/>
     <w:multiLevelType w:val="hybridMultilevel"/>
     <w:tmpl w:val="D7F6AB80"/>
@@ -10481,7 +10836,7 @@
       </w:rPr>
     </w:lvl>
   </w:abstractNum>
-  <w:abstractNum w:abstractNumId="12" w15:restartNumberingAfterBreak="0">
+  <w:abstractNum w:abstractNumId="13" w15:restartNumberingAfterBreak="0">
     <w:nsid w:val="40BE76DF"/>
     <w:multiLevelType w:val="hybridMultilevel"/>
     <w:tmpl w:val="5240B162"/>
@@ -10621,7 +10976,7 @@
       </w:rPr>
     </w:lvl>
   </w:abstractNum>
-  <w:abstractNum w:abstractNumId="13" w15:restartNumberingAfterBreak="0">
+  <w:abstractNum w:abstractNumId="14" w15:restartNumberingAfterBreak="0">
     <w:nsid w:val="43D51599"/>
     <w:multiLevelType w:val="hybridMultilevel"/>
     <w:tmpl w:val="7310B44C"/>
@@ -10734,7 +11089,7 @@
       </w:rPr>
     </w:lvl>
   </w:abstractNum>
-  <w:abstractNum w:abstractNumId="14" w15:restartNumberingAfterBreak="0">
+  <w:abstractNum w:abstractNumId="15" w15:restartNumberingAfterBreak="0">
     <w:nsid w:val="467E19A2"/>
     <w:multiLevelType w:val="hybridMultilevel"/>
     <w:tmpl w:val="40985BE6"/>
@@ -10826,7 +11181,7 @@
       </w:pPr>
     </w:lvl>
   </w:abstractNum>
-  <w:abstractNum w:abstractNumId="15" w15:restartNumberingAfterBreak="0">
+  <w:abstractNum w:abstractNumId="16" w15:restartNumberingAfterBreak="0">
     <w:nsid w:val="4B891CFE"/>
     <w:multiLevelType w:val="hybridMultilevel"/>
     <w:tmpl w:val="C37296F6"/>
@@ -10939,7 +11294,7 @@
       </w:rPr>
     </w:lvl>
   </w:abstractNum>
-  <w:abstractNum w:abstractNumId="16" w15:restartNumberingAfterBreak="0">
+  <w:abstractNum w:abstractNumId="17" w15:restartNumberingAfterBreak="0">
     <w:nsid w:val="4D4E7688"/>
     <w:multiLevelType w:val="hybridMultilevel"/>
     <w:tmpl w:val="DFE05102"/>
@@ -11052,7 +11407,7 @@
       </w:rPr>
     </w:lvl>
   </w:abstractNum>
-  <w:abstractNum w:abstractNumId="17" w15:restartNumberingAfterBreak="0">
+  <w:abstractNum w:abstractNumId="18" w15:restartNumberingAfterBreak="0">
     <w:nsid w:val="506457C4"/>
     <w:multiLevelType w:val="hybridMultilevel"/>
     <w:tmpl w:val="96301C9A"/>
@@ -11138,7 +11493,7 @@
       </w:pPr>
     </w:lvl>
   </w:abstractNum>
-  <w:abstractNum w:abstractNumId="18" w15:restartNumberingAfterBreak="0">
+  <w:abstractNum w:abstractNumId="19" w15:restartNumberingAfterBreak="0">
     <w:nsid w:val="51DB7F67"/>
     <w:multiLevelType w:val="hybridMultilevel"/>
     <w:tmpl w:val="D44ACDE4"/>
@@ -11251,7 +11606,7 @@
       </w:rPr>
     </w:lvl>
   </w:abstractNum>
-  <w:abstractNum w:abstractNumId="19" w15:restartNumberingAfterBreak="0">
+  <w:abstractNum w:abstractNumId="20" w15:restartNumberingAfterBreak="0">
     <w:nsid w:val="53215A87"/>
     <w:multiLevelType w:val="hybridMultilevel"/>
     <w:tmpl w:val="5900A754"/>
@@ -11364,7 +11719,7 @@
       </w:rPr>
     </w:lvl>
   </w:abstractNum>
-  <w:abstractNum w:abstractNumId="20" w15:restartNumberingAfterBreak="0">
+  <w:abstractNum w:abstractNumId="21" w15:restartNumberingAfterBreak="0">
     <w:nsid w:val="593E7890"/>
     <w:multiLevelType w:val="hybridMultilevel"/>
     <w:tmpl w:val="023C2332"/>
@@ -11481,7 +11836,7 @@
       </w:rPr>
     </w:lvl>
   </w:abstractNum>
-  <w:abstractNum w:abstractNumId="21" w15:restartNumberingAfterBreak="0">
+  <w:abstractNum w:abstractNumId="22" w15:restartNumberingAfterBreak="0">
     <w:nsid w:val="5BE40DCD"/>
     <w:multiLevelType w:val="hybridMultilevel"/>
     <w:tmpl w:val="2988CC26"/>
@@ -11594,7 +11949,7 @@
       </w:rPr>
     </w:lvl>
   </w:abstractNum>
-  <w:abstractNum w:abstractNumId="22" w15:restartNumberingAfterBreak="0">
+  <w:abstractNum w:abstractNumId="23" w15:restartNumberingAfterBreak="0">
     <w:nsid w:val="5F5D2D13"/>
     <w:multiLevelType w:val="hybridMultilevel"/>
     <w:tmpl w:val="F802EE2A"/>
@@ -11707,7 +12062,120 @@
       </w:rPr>
     </w:lvl>
   </w:abstractNum>
-  <w:abstractNum w:abstractNumId="23" w15:restartNumberingAfterBreak="0">
+  <w:abstractNum w:abstractNumId="24" w15:restartNumberingAfterBreak="0">
+    <w:nsid w:val="61BB0FCF"/>
+    <w:multiLevelType w:val="hybridMultilevel"/>
+    <w:tmpl w:val="3C5AA910"/>
+    <w:lvl w:ilvl="0" w:tplc="080A0001">
+      <w:start w:val="1"/>
+      <w:numFmt w:val="bullet"/>
+      <w:lvlText w:val=""/>
+      <w:lvlJc w:val="left"/>
+      <w:pPr>
+        <w:ind w:left="360" w:hanging="360"/>
+      </w:pPr>
+      <w:rPr>
+        <w:rFonts w:ascii="Symbol" w:hAnsi="Symbol" w:hint="default"/>
+      </w:rPr>
+    </w:lvl>
+    <w:lvl w:ilvl="1" w:tplc="080A0003" w:tentative="1">
+      <w:start w:val="1"/>
+      <w:numFmt w:val="bullet"/>
+      <w:lvlText w:val="o"/>
+      <w:lvlJc w:val="left"/>
+      <w:pPr>
+        <w:ind w:left="1080" w:hanging="360"/>
+      </w:pPr>
+      <w:rPr>
+        <w:rFonts w:ascii="Courier New" w:hAnsi="Courier New" w:cs="Courier New" w:hint="default"/>
+      </w:rPr>
+    </w:lvl>
+    <w:lvl w:ilvl="2" w:tplc="080A0005" w:tentative="1">
+      <w:start w:val="1"/>
+      <w:numFmt w:val="bullet"/>
+      <w:lvlText w:val=""/>
+      <w:lvlJc w:val="left"/>
+      <w:pPr>
+        <w:ind w:left="1800" w:hanging="360"/>
+      </w:pPr>
+      <w:rPr>
+        <w:rFonts w:ascii="Wingdings" w:hAnsi="Wingdings" w:hint="default"/>
+      </w:rPr>
+    </w:lvl>
+    <w:lvl w:ilvl="3" w:tplc="080A0001" w:tentative="1">
+      <w:start w:val="1"/>
+      <w:numFmt w:val="bullet"/>
+      <w:lvlText w:val=""/>
+      <w:lvlJc w:val="left"/>
+      <w:pPr>
+        <w:ind w:left="2520" w:hanging="360"/>
+      </w:pPr>
+      <w:rPr>
+        <w:rFonts w:ascii="Symbol" w:hAnsi="Symbol" w:hint="default"/>
+      </w:rPr>
+    </w:lvl>
+    <w:lvl w:ilvl="4" w:tplc="080A0003" w:tentative="1">
+      <w:start w:val="1"/>
+      <w:numFmt w:val="bullet"/>
+      <w:lvlText w:val="o"/>
+      <w:lvlJc w:val="left"/>
+      <w:pPr>
+        <w:ind w:left="3240" w:hanging="360"/>
+      </w:pPr>
+      <w:rPr>
+        <w:rFonts w:ascii="Courier New" w:hAnsi="Courier New" w:cs="Courier New" w:hint="default"/>
+      </w:rPr>
+    </w:lvl>
+    <w:lvl w:ilvl="5" w:tplc="080A0005" w:tentative="1">
+      <w:start w:val="1"/>
+      <w:numFmt w:val="bullet"/>
+      <w:lvlText w:val=""/>
+      <w:lvlJc w:val="left"/>
+      <w:pPr>
+        <w:ind w:left="3960" w:hanging="360"/>
+      </w:pPr>
+      <w:rPr>
+        <w:rFonts w:ascii="Wingdings" w:hAnsi="Wingdings" w:hint="default"/>
+      </w:rPr>
+    </w:lvl>
+    <w:lvl w:ilvl="6" w:tplc="080A0001" w:tentative="1">
+      <w:start w:val="1"/>
+      <w:numFmt w:val="bullet"/>
+      <w:lvlText w:val=""/>
+      <w:lvlJc w:val="left"/>
+      <w:pPr>
+        <w:ind w:left="4680" w:hanging="360"/>
+      </w:pPr>
+      <w:rPr>
+        <w:rFonts w:ascii="Symbol" w:hAnsi="Symbol" w:hint="default"/>
+      </w:rPr>
+    </w:lvl>
+    <w:lvl w:ilvl="7" w:tplc="080A0003" w:tentative="1">
+      <w:start w:val="1"/>
+      <w:numFmt w:val="bullet"/>
+      <w:lvlText w:val="o"/>
+      <w:lvlJc w:val="left"/>
+      <w:pPr>
+        <w:ind w:left="5400" w:hanging="360"/>
+      </w:pPr>
+      <w:rPr>
+        <w:rFonts w:ascii="Courier New" w:hAnsi="Courier New" w:cs="Courier New" w:hint="default"/>
+      </w:rPr>
+    </w:lvl>
+    <w:lvl w:ilvl="8" w:tplc="080A0005" w:tentative="1">
+      <w:start w:val="1"/>
+      <w:numFmt w:val="bullet"/>
+      <w:lvlText w:val=""/>
+      <w:lvlJc w:val="left"/>
+      <w:pPr>
+        <w:ind w:left="6120" w:hanging="360"/>
+      </w:pPr>
+      <w:rPr>
+        <w:rFonts w:ascii="Wingdings" w:hAnsi="Wingdings" w:hint="default"/>
+      </w:rPr>
+    </w:lvl>
+  </w:abstractNum>
+  <w:abstractNum w:abstractNumId="25" w15:restartNumberingAfterBreak="0">
     <w:nsid w:val="657170C9"/>
     <w:multiLevelType w:val="hybridMultilevel"/>
     <w:tmpl w:val="42F0754A"/>
@@ -11820,7 +12288,7 @@
       </w:rPr>
     </w:lvl>
   </w:abstractNum>
-  <w:abstractNum w:abstractNumId="24" w15:restartNumberingAfterBreak="0">
+  <w:abstractNum w:abstractNumId="26" w15:restartNumberingAfterBreak="0">
     <w:nsid w:val="68832BAD"/>
     <w:multiLevelType w:val="hybridMultilevel"/>
     <w:tmpl w:val="7CECE376"/>
@@ -11933,7 +12401,7 @@
       </w:rPr>
     </w:lvl>
   </w:abstractNum>
-  <w:abstractNum w:abstractNumId="25" w15:restartNumberingAfterBreak="0">
+  <w:abstractNum w:abstractNumId="27" w15:restartNumberingAfterBreak="0">
     <w:nsid w:val="6B54487A"/>
     <w:multiLevelType w:val="hybridMultilevel"/>
     <w:tmpl w:val="71DCA5D6"/>
@@ -12019,7 +12487,7 @@
       </w:pPr>
     </w:lvl>
   </w:abstractNum>
-  <w:abstractNum w:abstractNumId="26" w15:restartNumberingAfterBreak="0">
+  <w:abstractNum w:abstractNumId="28" w15:restartNumberingAfterBreak="0">
     <w:nsid w:val="6B637F41"/>
     <w:multiLevelType w:val="hybridMultilevel"/>
     <w:tmpl w:val="76E24DA6"/>
@@ -12108,7 +12576,7 @@
       </w:pPr>
     </w:lvl>
   </w:abstractNum>
-  <w:abstractNum w:abstractNumId="27" w15:restartNumberingAfterBreak="0">
+  <w:abstractNum w:abstractNumId="29" w15:restartNumberingAfterBreak="0">
     <w:nsid w:val="6B8109DC"/>
     <w:multiLevelType w:val="hybridMultilevel"/>
     <w:tmpl w:val="FD1CD588"/>
@@ -12197,7 +12665,7 @@
       </w:pPr>
     </w:lvl>
   </w:abstractNum>
-  <w:abstractNum w:abstractNumId="28" w15:restartNumberingAfterBreak="0">
+  <w:abstractNum w:abstractNumId="30" w15:restartNumberingAfterBreak="0">
     <w:nsid w:val="7138515E"/>
     <w:multiLevelType w:val="hybridMultilevel"/>
     <w:tmpl w:val="8D325860"/>
@@ -12288,7 +12756,7 @@
       </w:pPr>
     </w:lvl>
   </w:abstractNum>
-  <w:abstractNum w:abstractNumId="29" w15:restartNumberingAfterBreak="0">
+  <w:abstractNum w:abstractNumId="31" w15:restartNumberingAfterBreak="0">
     <w:nsid w:val="72987273"/>
     <w:multiLevelType w:val="hybridMultilevel"/>
     <w:tmpl w:val="0D8E6D64"/>
@@ -12380,7 +12848,7 @@
       </w:pPr>
     </w:lvl>
   </w:abstractNum>
-  <w:abstractNum w:abstractNumId="30" w15:restartNumberingAfterBreak="0">
+  <w:abstractNum w:abstractNumId="32" w15:restartNumberingAfterBreak="0">
     <w:nsid w:val="7B314BDE"/>
     <w:multiLevelType w:val="hybridMultilevel"/>
     <w:tmpl w:val="41561088"/>
@@ -12466,7 +12934,7 @@
       </w:pPr>
     </w:lvl>
   </w:abstractNum>
-  <w:abstractNum w:abstractNumId="31" w15:restartNumberingAfterBreak="0">
+  <w:abstractNum w:abstractNumId="33" w15:restartNumberingAfterBreak="0">
     <w:nsid w:val="7BAE21F8"/>
     <w:multiLevelType w:val="hybridMultilevel"/>
     <w:tmpl w:val="D1F666D2"/>
@@ -12583,7 +13051,7 @@
       </w:rPr>
     </w:lvl>
   </w:abstractNum>
-  <w:abstractNum w:abstractNumId="32" w15:restartNumberingAfterBreak="0">
+  <w:abstractNum w:abstractNumId="34" w15:restartNumberingAfterBreak="0">
     <w:nsid w:val="7F937A5A"/>
     <w:multiLevelType w:val="hybridMultilevel"/>
     <w:tmpl w:val="5F68B19E"/>
@@ -12696,104 +13164,110 @@
       </w:rPr>
     </w:lvl>
   </w:abstractNum>
-  <w:num w:numId="1">
+  <w:num w:numId="1" w16cid:durableId="1834299729">
     <w:abstractNumId w:val="4"/>
   </w:num>
-  <w:num w:numId="2">
+  <w:num w:numId="2" w16cid:durableId="1026324309">
+    <w:abstractNumId w:val="27"/>
+  </w:num>
+  <w:num w:numId="3" w16cid:durableId="310259193">
+    <w:abstractNumId w:val="18"/>
+  </w:num>
+  <w:num w:numId="4" w16cid:durableId="1105539041">
+    <w:abstractNumId w:val="32"/>
+  </w:num>
+  <w:num w:numId="5" w16cid:durableId="466776296">
+    <w:abstractNumId w:val="28"/>
+  </w:num>
+  <w:num w:numId="6" w16cid:durableId="1363019447">
+    <w:abstractNumId w:val="8"/>
+  </w:num>
+  <w:num w:numId="7" w16cid:durableId="1429036611">
+    <w:abstractNumId w:val="20"/>
+  </w:num>
+  <w:num w:numId="8" w16cid:durableId="824972833">
+    <w:abstractNumId w:val="30"/>
+  </w:num>
+  <w:num w:numId="9" w16cid:durableId="1434396156">
+    <w:abstractNumId w:val="29"/>
+  </w:num>
+  <w:num w:numId="10" w16cid:durableId="1840151758">
+    <w:abstractNumId w:val="9"/>
+  </w:num>
+  <w:num w:numId="11" w16cid:durableId="2025934903">
+    <w:abstractNumId w:val="33"/>
+  </w:num>
+  <w:num w:numId="12" w16cid:durableId="1135565207">
+    <w:abstractNumId w:val="21"/>
+  </w:num>
+  <w:num w:numId="13" w16cid:durableId="953948202">
+    <w:abstractNumId w:val="26"/>
+  </w:num>
+  <w:num w:numId="14" w16cid:durableId="579829218">
+    <w:abstractNumId w:val="11"/>
+  </w:num>
+  <w:num w:numId="15" w16cid:durableId="745226398">
+    <w:abstractNumId w:val="12"/>
+  </w:num>
+  <w:num w:numId="16" w16cid:durableId="1946158467">
+    <w:abstractNumId w:val="3"/>
+  </w:num>
+  <w:num w:numId="17" w16cid:durableId="1674334780">
+    <w:abstractNumId w:val="7"/>
+  </w:num>
+  <w:num w:numId="18" w16cid:durableId="1430391448">
+    <w:abstractNumId w:val="34"/>
+  </w:num>
+  <w:num w:numId="19" w16cid:durableId="423041580">
+    <w:abstractNumId w:val="19"/>
+  </w:num>
+  <w:num w:numId="20" w16cid:durableId="1914119770">
+    <w:abstractNumId w:val="16"/>
+  </w:num>
+  <w:num w:numId="21" w16cid:durableId="1764255064">
+    <w:abstractNumId w:val="2"/>
+  </w:num>
+  <w:num w:numId="22" w16cid:durableId="1544637118">
+    <w:abstractNumId w:val="0"/>
+  </w:num>
+  <w:num w:numId="23" w16cid:durableId="4208793">
+    <w:abstractNumId w:val="17"/>
+  </w:num>
+  <w:num w:numId="24" w16cid:durableId="881282115">
+    <w:abstractNumId w:val="1"/>
+  </w:num>
+  <w:num w:numId="25" w16cid:durableId="189538210">
+    <w:abstractNumId w:val="13"/>
+  </w:num>
+  <w:num w:numId="26" w16cid:durableId="798642494">
+    <w:abstractNumId w:val="23"/>
+  </w:num>
+  <w:num w:numId="27" w16cid:durableId="713235744">
+    <w:abstractNumId w:val="6"/>
+  </w:num>
+  <w:num w:numId="28" w16cid:durableId="1901207814">
+    <w:abstractNumId w:val="31"/>
+  </w:num>
+  <w:num w:numId="29" w16cid:durableId="1819683156">
     <w:abstractNumId w:val="25"/>
   </w:num>
-  <w:num w:numId="3">
-    <w:abstractNumId w:val="17"/>
+  <w:num w:numId="30" w16cid:durableId="949314312">
+    <w:abstractNumId w:val="22"/>
   </w:num>
-  <w:num w:numId="4">
-    <w:abstractNumId w:val="30"/>
+  <w:num w:numId="31" w16cid:durableId="824200757">
+    <w:abstractNumId w:val="5"/>
   </w:num>
-  <w:num w:numId="5">
-    <w:abstractNumId w:val="26"/>
+  <w:num w:numId="32" w16cid:durableId="118034862">
+    <w:abstractNumId w:val="14"/>
   </w:num>
-  <w:num w:numId="6">
-    <w:abstractNumId w:val="8"/>
+  <w:num w:numId="33" w16cid:durableId="1928347831">
+    <w:abstractNumId w:val="15"/>
   </w:num>
-  <w:num w:numId="7">
-    <w:abstractNumId w:val="19"/>
-  </w:num>
-  <w:num w:numId="8">
-    <w:abstractNumId w:val="28"/>
-  </w:num>
-  <w:num w:numId="9">
-    <w:abstractNumId w:val="27"/>
-  </w:num>
-  <w:num w:numId="10">
-    <w:abstractNumId w:val="9"/>
-  </w:num>
-  <w:num w:numId="11">
-    <w:abstractNumId w:val="31"/>
-  </w:num>
-  <w:num w:numId="12">
-    <w:abstractNumId w:val="20"/>
-  </w:num>
-  <w:num w:numId="13">
-    <w:abstractNumId w:val="24"/>
-  </w:num>
-  <w:num w:numId="14">
+  <w:num w:numId="34" w16cid:durableId="1651976529">
     <w:abstractNumId w:val="10"/>
   </w:num>
-  <w:num w:numId="15">
-    <w:abstractNumId w:val="11"/>
-  </w:num>
-  <w:num w:numId="16">
-    <w:abstractNumId w:val="3"/>
-  </w:num>
-  <w:num w:numId="17">
-    <w:abstractNumId w:val="7"/>
-  </w:num>
-  <w:num w:numId="18">
-    <w:abstractNumId w:val="32"/>
-  </w:num>
-  <w:num w:numId="19">
-    <w:abstractNumId w:val="18"/>
-  </w:num>
-  <w:num w:numId="20">
-    <w:abstractNumId w:val="15"/>
-  </w:num>
-  <w:num w:numId="21">
-    <w:abstractNumId w:val="2"/>
-  </w:num>
-  <w:num w:numId="22">
-    <w:abstractNumId w:val="0"/>
-  </w:num>
-  <w:num w:numId="23">
-    <w:abstractNumId w:val="16"/>
-  </w:num>
-  <w:num w:numId="24">
-    <w:abstractNumId w:val="1"/>
-  </w:num>
-  <w:num w:numId="25">
-    <w:abstractNumId w:val="12"/>
-  </w:num>
-  <w:num w:numId="26">
-    <w:abstractNumId w:val="22"/>
-  </w:num>
-  <w:num w:numId="27">
-    <w:abstractNumId w:val="6"/>
-  </w:num>
-  <w:num w:numId="28">
-    <w:abstractNumId w:val="29"/>
-  </w:num>
-  <w:num w:numId="29">
-    <w:abstractNumId w:val="23"/>
-  </w:num>
-  <w:num w:numId="30">
-    <w:abstractNumId w:val="21"/>
-  </w:num>
-  <w:num w:numId="31">
-    <w:abstractNumId w:val="5"/>
-  </w:num>
-  <w:num w:numId="32">
-    <w:abstractNumId w:val="13"/>
-  </w:num>
-  <w:num w:numId="33">
-    <w:abstractNumId w:val="14"/>
+  <w:num w:numId="35" w16cid:durableId="216362814">
+    <w:abstractNumId w:val="24"/>
   </w:num>
 </w:numbering>
 </file>

--- a/Calendario2023/Actividades/Actividad2_Analisis_red_residencial/2_Analisis_red_residencial.docx
+++ b/Calendario2023/Actividades/Actividad2_Analisis_red_residencial/2_Analisis_red_residencial.docx
@@ -5340,410 +5340,7 @@
           <w:sz w:val="22"/>
           <w:szCs w:val="22"/>
         </w:rPr>
-        <w:t xml:space="preserve"> </w:t>
-      </w:r>
-      <w:r>
-        <w:rPr>
-          <w:rFonts w:ascii="Arial" w:hAnsi="Arial" w:cs="Arial"/>
-          <w:sz w:val="22"/>
-          <w:szCs w:val="22"/>
-        </w:rPr>
-        <w:t>y</w:t>
-      </w:r>
-      <w:r>
-        <w:rPr>
-          <w:rFonts w:ascii="Arial" w:hAnsi="Arial" w:cs="Arial"/>
-          <w:spacing w:val="51"/>
-          <w:sz w:val="22"/>
-          <w:szCs w:val="22"/>
-        </w:rPr>
-        <w:t xml:space="preserve"> </w:t>
-      </w:r>
-      <w:r>
-        <w:rPr>
-          <w:rFonts w:ascii="Arial" w:hAnsi="Arial" w:cs="Arial"/>
-          <w:spacing w:val="-1"/>
-          <w:sz w:val="22"/>
-          <w:szCs w:val="22"/>
-        </w:rPr>
-        <w:t>argumenta</w:t>
-      </w:r>
-      <w:r>
-        <w:rPr>
-          <w:rFonts w:ascii="Arial" w:hAnsi="Arial" w:cs="Arial"/>
-          <w:spacing w:val="7"/>
-          <w:sz w:val="22"/>
-          <w:szCs w:val="22"/>
-        </w:rPr>
-        <w:t xml:space="preserve"> </w:t>
-      </w:r>
-      <w:r>
-        <w:rPr>
-          <w:rFonts w:ascii="Arial" w:hAnsi="Arial" w:cs="Arial"/>
-          <w:sz w:val="22"/>
-          <w:szCs w:val="22"/>
-        </w:rPr>
-        <w:t>tu</w:t>
-      </w:r>
-      <w:r>
-        <w:rPr>
-          <w:rFonts w:ascii="Arial" w:hAnsi="Arial" w:cs="Arial"/>
-          <w:spacing w:val="7"/>
-          <w:sz w:val="22"/>
-          <w:szCs w:val="22"/>
-        </w:rPr>
-        <w:t xml:space="preserve"> </w:t>
-      </w:r>
-      <w:r>
-        <w:rPr>
-          <w:rFonts w:ascii="Arial" w:hAnsi="Arial" w:cs="Arial"/>
-          <w:spacing w:val="-1"/>
-          <w:sz w:val="22"/>
-          <w:szCs w:val="22"/>
-        </w:rPr>
-        <w:t>respuesta</w:t>
-      </w:r>
-      <w:r>
-        <w:rPr>
-          <w:rFonts w:ascii="Arial" w:hAnsi="Arial" w:cs="Arial"/>
-          <w:spacing w:val="4"/>
-          <w:sz w:val="22"/>
-          <w:szCs w:val="22"/>
-        </w:rPr>
-        <w:t xml:space="preserve"> </w:t>
-      </w:r>
-      <w:r>
-        <w:rPr>
-          <w:rFonts w:ascii="Arial" w:hAnsi="Arial" w:cs="Arial"/>
-          <w:sz w:val="22"/>
-          <w:szCs w:val="22"/>
-        </w:rPr>
-        <w:t>a</w:t>
-      </w:r>
-      <w:r>
-        <w:rPr>
-          <w:rFonts w:ascii="Arial" w:hAnsi="Arial" w:cs="Arial"/>
-          <w:spacing w:val="6"/>
-          <w:sz w:val="22"/>
-          <w:szCs w:val="22"/>
-        </w:rPr>
-        <w:t xml:space="preserve"> </w:t>
-      </w:r>
-      <w:r>
-        <w:rPr>
-          <w:rFonts w:ascii="Arial" w:hAnsi="Arial" w:cs="Arial"/>
-          <w:spacing w:val="-1"/>
-          <w:sz w:val="22"/>
-          <w:szCs w:val="22"/>
-        </w:rPr>
-        <w:t>la</w:t>
-      </w:r>
-      <w:r>
-        <w:rPr>
-          <w:rFonts w:ascii="Arial" w:hAnsi="Arial" w:cs="Arial"/>
-          <w:spacing w:val="6"/>
-          <w:sz w:val="22"/>
-          <w:szCs w:val="22"/>
-        </w:rPr>
-        <w:t xml:space="preserve"> </w:t>
-      </w:r>
-      <w:r>
-        <w:rPr>
-          <w:rFonts w:ascii="Arial" w:hAnsi="Arial" w:cs="Arial"/>
-          <w:spacing w:val="-1"/>
-          <w:sz w:val="22"/>
-          <w:szCs w:val="22"/>
-        </w:rPr>
-        <w:t>siguiente</w:t>
-      </w:r>
-      <w:r>
-        <w:rPr>
-          <w:rFonts w:ascii="Arial" w:hAnsi="Arial" w:cs="Arial"/>
-          <w:spacing w:val="7"/>
-          <w:sz w:val="22"/>
-          <w:szCs w:val="22"/>
-        </w:rPr>
-        <w:t xml:space="preserve"> </w:t>
-      </w:r>
-      <w:r>
-        <w:rPr>
-          <w:rFonts w:ascii="Arial" w:hAnsi="Arial" w:cs="Arial"/>
-          <w:spacing w:val="-1"/>
-          <w:sz w:val="22"/>
-          <w:szCs w:val="22"/>
-        </w:rPr>
-        <w:t>pregunta</w:t>
-      </w:r>
-      <w:r>
-        <w:rPr>
-          <w:rFonts w:ascii="Arial" w:hAnsi="Arial" w:cs="Arial"/>
-          <w:spacing w:val="11"/>
-          <w:sz w:val="22"/>
-          <w:szCs w:val="22"/>
-        </w:rPr>
-        <w:t xml:space="preserve"> </w:t>
-      </w:r>
-      <w:r>
-        <w:rPr>
-          <w:rFonts w:ascii="Arial" w:hAnsi="Arial" w:cs="Arial"/>
-          <w:spacing w:val="-1"/>
-          <w:sz w:val="22"/>
-          <w:szCs w:val="22"/>
-        </w:rPr>
-        <w:t>¿Qué</w:t>
-      </w:r>
-      <w:r>
-        <w:rPr>
-          <w:rFonts w:ascii="Arial" w:hAnsi="Arial" w:cs="Arial"/>
-          <w:spacing w:val="6"/>
-          <w:sz w:val="22"/>
-          <w:szCs w:val="22"/>
-        </w:rPr>
-        <w:t xml:space="preserve"> </w:t>
-      </w:r>
-      <w:r>
-        <w:rPr>
-          <w:rFonts w:ascii="Arial" w:hAnsi="Arial" w:cs="Arial"/>
-          <w:sz w:val="22"/>
-          <w:szCs w:val="22"/>
-        </w:rPr>
-        <w:t>tan</w:t>
-      </w:r>
-      <w:r>
-        <w:rPr>
-          <w:rFonts w:ascii="Arial" w:hAnsi="Arial" w:cs="Arial"/>
-          <w:spacing w:val="6"/>
-          <w:sz w:val="22"/>
-          <w:szCs w:val="22"/>
-        </w:rPr>
-        <w:t xml:space="preserve"> </w:t>
-      </w:r>
-      <w:r>
-        <w:rPr>
-          <w:rFonts w:ascii="Arial" w:hAnsi="Arial" w:cs="Arial"/>
-          <w:spacing w:val="-1"/>
-          <w:sz w:val="22"/>
-          <w:szCs w:val="22"/>
-        </w:rPr>
-        <w:t>importante</w:t>
-      </w:r>
-      <w:r>
-        <w:rPr>
-          <w:rFonts w:ascii="Arial" w:hAnsi="Arial" w:cs="Arial"/>
-          <w:spacing w:val="7"/>
-          <w:sz w:val="22"/>
-          <w:szCs w:val="22"/>
-        </w:rPr>
-        <w:t xml:space="preserve"> </w:t>
-      </w:r>
-      <w:r>
-        <w:rPr>
-          <w:rFonts w:ascii="Arial" w:hAnsi="Arial" w:cs="Arial"/>
-          <w:spacing w:val="-2"/>
-          <w:sz w:val="22"/>
-          <w:szCs w:val="22"/>
-        </w:rPr>
-        <w:t>es</w:t>
-      </w:r>
-      <w:r>
-        <w:rPr>
-          <w:rFonts w:ascii="Arial" w:hAnsi="Arial" w:cs="Arial"/>
-          <w:spacing w:val="10"/>
-          <w:sz w:val="22"/>
-          <w:szCs w:val="22"/>
-        </w:rPr>
-        <w:t xml:space="preserve"> </w:t>
-      </w:r>
-      <w:r>
-        <w:rPr>
-          <w:rFonts w:ascii="Arial" w:hAnsi="Arial" w:cs="Arial"/>
-          <w:spacing w:val="-1"/>
-          <w:sz w:val="22"/>
-          <w:szCs w:val="22"/>
-        </w:rPr>
-        <w:t>esta</w:t>
-      </w:r>
-      <w:r>
-        <w:rPr>
-          <w:rFonts w:ascii="Arial" w:hAnsi="Arial" w:cs="Arial"/>
-          <w:spacing w:val="6"/>
-          <w:sz w:val="22"/>
-          <w:szCs w:val="22"/>
-        </w:rPr>
-        <w:t xml:space="preserve"> </w:t>
-      </w:r>
-      <w:r>
-        <w:rPr>
-          <w:rFonts w:ascii="Arial" w:hAnsi="Arial" w:cs="Arial"/>
-          <w:spacing w:val="-2"/>
-          <w:sz w:val="22"/>
-          <w:szCs w:val="22"/>
-        </w:rPr>
-        <w:t>distancia</w:t>
-      </w:r>
-      <w:r>
-        <w:rPr>
-          <w:rFonts w:ascii="Arial" w:hAnsi="Arial" w:cs="Arial"/>
-          <w:spacing w:val="44"/>
-          <w:sz w:val="22"/>
-          <w:szCs w:val="22"/>
-        </w:rPr>
-        <w:t xml:space="preserve"> </w:t>
-      </w:r>
-      <w:r>
-        <w:rPr>
-          <w:rFonts w:ascii="Arial" w:hAnsi="Arial" w:cs="Arial"/>
-          <w:spacing w:val="-1"/>
-          <w:sz w:val="22"/>
-          <w:szCs w:val="22"/>
-        </w:rPr>
-        <w:t>para</w:t>
-      </w:r>
-      <w:r>
-        <w:rPr>
-          <w:rFonts w:ascii="Arial" w:hAnsi="Arial" w:cs="Arial"/>
-          <w:sz w:val="22"/>
-          <w:szCs w:val="22"/>
-        </w:rPr>
-        <w:t xml:space="preserve"> </w:t>
-      </w:r>
-      <w:r>
-        <w:rPr>
-          <w:rFonts w:ascii="Arial" w:hAnsi="Arial" w:cs="Arial"/>
-          <w:spacing w:val="-1"/>
-          <w:sz w:val="22"/>
-          <w:szCs w:val="22"/>
-        </w:rPr>
-        <w:t>afectar</w:t>
-      </w:r>
-      <w:r>
-        <w:rPr>
-          <w:rFonts w:ascii="Arial" w:hAnsi="Arial" w:cs="Arial"/>
-          <w:sz w:val="22"/>
-          <w:szCs w:val="22"/>
-        </w:rPr>
-        <w:t xml:space="preserve"> </w:t>
-      </w:r>
-      <w:r>
-        <w:rPr>
-          <w:rFonts w:ascii="Arial" w:hAnsi="Arial" w:cs="Arial"/>
-          <w:spacing w:val="-1"/>
-          <w:sz w:val="22"/>
-          <w:szCs w:val="22"/>
-        </w:rPr>
-        <w:t>la</w:t>
-      </w:r>
-      <w:r>
-        <w:rPr>
-          <w:rFonts w:ascii="Arial" w:hAnsi="Arial" w:cs="Arial"/>
-          <w:spacing w:val="-2"/>
-          <w:sz w:val="22"/>
-          <w:szCs w:val="22"/>
-        </w:rPr>
-        <w:t xml:space="preserve"> </w:t>
-      </w:r>
-      <w:r>
-        <w:rPr>
-          <w:rFonts w:ascii="Arial" w:hAnsi="Arial" w:cs="Arial"/>
-          <w:spacing w:val="-1"/>
-          <w:sz w:val="22"/>
-          <w:szCs w:val="22"/>
-        </w:rPr>
-        <w:t xml:space="preserve">calidad </w:t>
-      </w:r>
-      <w:r>
-        <w:rPr>
-          <w:rFonts w:ascii="Arial" w:hAnsi="Arial" w:cs="Arial"/>
-          <w:sz w:val="22"/>
-          <w:szCs w:val="22"/>
-        </w:rPr>
-        <w:t>de</w:t>
-      </w:r>
-      <w:r>
-        <w:rPr>
-          <w:rFonts w:ascii="Arial" w:hAnsi="Arial" w:cs="Arial"/>
-          <w:spacing w:val="-1"/>
-          <w:sz w:val="22"/>
-          <w:szCs w:val="22"/>
-        </w:rPr>
-        <w:t xml:space="preserve"> la</w:t>
-      </w:r>
-      <w:r>
-        <w:rPr>
-          <w:rFonts w:ascii="Arial" w:hAnsi="Arial" w:cs="Arial"/>
-          <w:sz w:val="22"/>
-          <w:szCs w:val="22"/>
-        </w:rPr>
-        <w:t xml:space="preserve"> </w:t>
-      </w:r>
-      <w:r>
-        <w:rPr>
-          <w:rFonts w:ascii="Arial" w:hAnsi="Arial" w:cs="Arial"/>
-          <w:spacing w:val="-1"/>
-          <w:sz w:val="22"/>
-          <w:szCs w:val="22"/>
-        </w:rPr>
-        <w:t>señal</w:t>
-      </w:r>
-      <w:r>
-        <w:rPr>
-          <w:rFonts w:ascii="Arial" w:hAnsi="Arial" w:cs="Arial"/>
-          <w:sz w:val="22"/>
-          <w:szCs w:val="22"/>
-        </w:rPr>
-        <w:t xml:space="preserve"> </w:t>
-      </w:r>
-      <w:r>
-        <w:rPr>
-          <w:rFonts w:ascii="Arial" w:hAnsi="Arial" w:cs="Arial"/>
-          <w:spacing w:val="-2"/>
-          <w:sz w:val="22"/>
-          <w:szCs w:val="22"/>
-        </w:rPr>
-        <w:t>inalámbrica</w:t>
-      </w:r>
-      <w:r>
-        <w:rPr>
-          <w:rFonts w:ascii="Arial" w:hAnsi="Arial" w:cs="Arial"/>
-          <w:spacing w:val="1"/>
-          <w:sz w:val="22"/>
-          <w:szCs w:val="22"/>
-        </w:rPr>
-        <w:t xml:space="preserve"> </w:t>
-      </w:r>
-      <w:r>
-        <w:rPr>
-          <w:rFonts w:ascii="Arial" w:hAnsi="Arial" w:cs="Arial"/>
-          <w:sz w:val="22"/>
-          <w:szCs w:val="22"/>
-        </w:rPr>
-        <w:t>en</w:t>
-      </w:r>
-      <w:r>
-        <w:rPr>
-          <w:rFonts w:ascii="Arial" w:hAnsi="Arial" w:cs="Arial"/>
-          <w:spacing w:val="-1"/>
-          <w:sz w:val="22"/>
-          <w:szCs w:val="22"/>
-        </w:rPr>
-        <w:t xml:space="preserve"> </w:t>
-      </w:r>
-      <w:r>
-        <w:rPr>
-          <w:rFonts w:ascii="Arial" w:hAnsi="Arial" w:cs="Arial"/>
-          <w:sz w:val="22"/>
-          <w:szCs w:val="22"/>
-        </w:rPr>
-        <w:t>tu</w:t>
-      </w:r>
-      <w:r>
-        <w:rPr>
-          <w:rFonts w:ascii="Arial" w:hAnsi="Arial" w:cs="Arial"/>
-          <w:spacing w:val="-1"/>
-          <w:sz w:val="22"/>
-          <w:szCs w:val="22"/>
-        </w:rPr>
-        <w:t xml:space="preserve"> domicilio?</w:t>
+        <w:t>.</w:t>
       </w:r>
     </w:p>
     <w:p>
@@ -7570,11 +7167,24 @@
           <w:sz w:val="22"/>
           <w:szCs w:val="22"/>
         </w:rPr>
-        <w:t>¿Cuántos tipos de entrada</w:t>
-      </w:r>
-      <w:r>
-        <w:rPr>
-          <w:rFonts w:ascii="Arial" w:hAnsi="Arial" w:cs="Arial"/>
+        <w:t xml:space="preserve">¿Cuántos </w:t>
+      </w:r>
+      <w:r>
+        <w:rPr>
+          <w:rFonts w:ascii="Arial" w:hAnsi="Arial" w:cs="Arial"/>
+          <w:b/>
+          <w:bCs/>
+          <w:spacing w:val="-1"/>
+          <w:sz w:val="22"/>
+          <w:szCs w:val="22"/>
+        </w:rPr>
+        <w:t>tipos de entrada</w:t>
+      </w:r>
+      <w:r>
+        <w:rPr>
+          <w:rFonts w:ascii="Arial" w:hAnsi="Arial" w:cs="Arial"/>
+          <w:b/>
+          <w:bCs/>
           <w:spacing w:val="-1"/>
           <w:sz w:val="22"/>
           <w:szCs w:val="22"/>

--- a/Calendario2023/Actividades/Actividad2_Analisis_red_residencial/2_Analisis_red_residencial.docx
+++ b/Calendario2023/Actividades/Actividad2_Analisis_red_residencial/2_Analisis_red_residencial.docx
@@ -2024,7 +2024,43 @@
           <w:sz w:val="22"/>
           <w:szCs w:val="22"/>
         </w:rPr>
-        <w:t>¿Qué tipo de señal</w:t>
+        <w:t>¿</w:t>
+      </w:r>
+      <w:r>
+        <w:rPr>
+          <w:rFonts w:ascii="Arial" w:hAnsi="Arial" w:cs="Arial"/>
+          <w:spacing w:val="-1"/>
+          <w:sz w:val="22"/>
+          <w:szCs w:val="22"/>
+        </w:rPr>
+        <w:t>Cuáles son los dos t</w:t>
+      </w:r>
+      <w:r>
+        <w:rPr>
+          <w:rFonts w:ascii="Arial" w:hAnsi="Arial" w:cs="Arial"/>
+          <w:spacing w:val="-1"/>
+          <w:sz w:val="22"/>
+          <w:szCs w:val="22"/>
+        </w:rPr>
+        <w:t>ipo</w:t>
+      </w:r>
+      <w:r>
+        <w:rPr>
+          <w:rFonts w:ascii="Arial" w:hAnsi="Arial" w:cs="Arial"/>
+          <w:spacing w:val="-1"/>
+          <w:sz w:val="22"/>
+          <w:szCs w:val="22"/>
+        </w:rPr>
+        <w:t>s</w:t>
+      </w:r>
+      <w:r>
+        <w:rPr>
+          <w:rFonts w:ascii="Arial" w:hAnsi="Arial" w:cs="Arial"/>
+          <w:spacing w:val="-1"/>
+          <w:sz w:val="22"/>
+          <w:szCs w:val="22"/>
+        </w:rPr>
+        <w:t xml:space="preserve"> de señal</w:t>
       </w:r>
       <w:r>
         <w:rPr>
@@ -2034,24 +2070,6 @@
           <w:szCs w:val="22"/>
         </w:rPr>
         <w:t>es</w:t>
-      </w:r>
-      <w:r>
-        <w:rPr>
-          <w:rFonts w:ascii="Arial" w:hAnsi="Arial" w:cs="Arial"/>
-          <w:spacing w:val="-1"/>
-          <w:sz w:val="22"/>
-          <w:szCs w:val="22"/>
-        </w:rPr>
-        <w:t xml:space="preserve"> s</w:t>
-      </w:r>
-      <w:r>
-        <w:rPr>
-          <w:rFonts w:ascii="Arial" w:hAnsi="Arial" w:cs="Arial"/>
-          <w:spacing w:val="-1"/>
-          <w:sz w:val="22"/>
-          <w:szCs w:val="22"/>
-        </w:rPr>
-        <w:t>on</w:t>
       </w:r>
       <w:r>
         <w:rPr>
